--- a/BatFile/bat.docx
+++ b/BatFile/bat.docx
@@ -2545,8 +2545,6 @@
         </w:rPr>
         <w:t>%~ftza1</w:t>
       </w:r>
-      <w:bookmarkStart w:id="0" w:name="_GoBack"/>
-      <w:bookmarkEnd w:id="0"/>
       <w:r>
         <w:rPr>
           <w:rFonts w:ascii="Verdana" w:hAnsi="Verdana"/>
@@ -2784,8 +2782,10 @@
     <w:p>
       <w:pPr>
         <w:rPr>
-          <w:sz w:val="18"/>
-          <w:szCs w:val="18"/>
+          <w:rFonts w:ascii="Verdana" w:hAnsi="Verdana"/>
+          <w:color w:val="000000"/>
+          <w:szCs w:val="21"/>
+          <w:shd w:val="clear" w:color="auto" w:fill="FFFFFF"/>
         </w:rPr>
       </w:pPr>
       <w:r>
@@ -3109,6 +3109,947 @@
         </w:rPr>
         <w:t>。</w:t>
       </w:r>
+    </w:p>
+    <w:p>
+      <w:pPr>
+        <w:rPr>
+          <w:rFonts w:ascii="Verdana" w:hAnsi="Verdana"/>
+          <w:color w:val="000000"/>
+          <w:szCs w:val="21"/>
+          <w:shd w:val="clear" w:color="auto" w:fill="FFFFFF"/>
+        </w:rPr>
+      </w:pPr>
+    </w:p>
+    <w:p>
+      <w:pPr>
+        <w:rPr>
+          <w:rStyle w:val="a3"/>
+          <w:rFonts w:ascii="Verdana" w:hAnsi="Verdana"/>
+          <w:color w:val="000000"/>
+          <w:szCs w:val="21"/>
+          <w:shd w:val="clear" w:color="auto" w:fill="FFFFFF"/>
+        </w:rPr>
+      </w:pPr>
+      <w:r>
+        <w:rPr>
+          <w:rStyle w:val="a3"/>
+          <w:rFonts w:ascii="Verdana" w:hAnsi="Verdana" w:hint="eastAsia"/>
+          <w:color w:val="000000"/>
+          <w:szCs w:val="21"/>
+          <w:shd w:val="clear" w:color="auto" w:fill="FFFFFF"/>
+        </w:rPr>
+        <w:t>15</w:t>
+      </w:r>
+      <w:r>
+        <w:rPr>
+          <w:rStyle w:val="a3"/>
+          <w:rFonts w:ascii="Verdana" w:hAnsi="Verdana" w:hint="eastAsia"/>
+          <w:color w:val="000000"/>
+          <w:szCs w:val="21"/>
+          <w:shd w:val="clear" w:color="auto" w:fill="FFFFFF"/>
+        </w:rPr>
+        <w:t>、</w:t>
+      </w:r>
+      <w:r>
+        <w:rPr>
+          <w:rStyle w:val="a3"/>
+          <w:rFonts w:ascii="Verdana" w:hAnsi="Verdana"/>
+          <w:color w:val="000000"/>
+          <w:szCs w:val="21"/>
+          <w:shd w:val="clear" w:color="auto" w:fill="FFFFFF"/>
+        </w:rPr>
+        <w:t xml:space="preserve">setlocal </w:t>
+      </w:r>
+      <w:r>
+        <w:rPr>
+          <w:rStyle w:val="a3"/>
+          <w:rFonts w:ascii="Verdana" w:hAnsi="Verdana"/>
+          <w:color w:val="000000"/>
+          <w:szCs w:val="21"/>
+          <w:shd w:val="clear" w:color="auto" w:fill="FFFFFF"/>
+        </w:rPr>
+        <w:t>与</w:t>
+      </w:r>
+      <w:r>
+        <w:rPr>
+          <w:rStyle w:val="a3"/>
+          <w:rFonts w:ascii="Verdana" w:hAnsi="Verdana"/>
+          <w:color w:val="000000"/>
+          <w:szCs w:val="21"/>
+          <w:shd w:val="clear" w:color="auto" w:fill="FFFFFF"/>
+        </w:rPr>
+        <w:t xml:space="preserve"> </w:t>
+      </w:r>
+      <w:r>
+        <w:rPr>
+          <w:rStyle w:val="a3"/>
+          <w:rFonts w:ascii="Verdana" w:hAnsi="Verdana"/>
+          <w:color w:val="000000"/>
+          <w:szCs w:val="21"/>
+          <w:shd w:val="clear" w:color="auto" w:fill="FFFFFF"/>
+        </w:rPr>
+        <w:t>变量延迟</w:t>
+      </w:r>
+    </w:p>
+    <w:p>
+      <w:pPr>
+        <w:rPr>
+          <w:rStyle w:val="a3"/>
+          <w:rFonts w:ascii="Verdana" w:hAnsi="Verdana"/>
+          <w:color w:val="000000"/>
+          <w:szCs w:val="21"/>
+          <w:shd w:val="clear" w:color="auto" w:fill="FFFFFF"/>
+        </w:rPr>
+      </w:pPr>
+    </w:p>
+    <w:p>
+      <w:pPr>
+        <w:rPr>
+          <w:rFonts w:ascii="Verdana" w:hAnsi="Verdana"/>
+          <w:color w:val="000000"/>
+          <w:szCs w:val="21"/>
+          <w:shd w:val="clear" w:color="auto" w:fill="FFFFFF"/>
+        </w:rPr>
+      </w:pPr>
+      <w:r>
+        <w:rPr>
+          <w:rFonts w:ascii="Verdana" w:hAnsi="Verdana"/>
+          <w:color w:val="000000"/>
+          <w:szCs w:val="21"/>
+          <w:shd w:val="clear" w:color="auto" w:fill="FFFFFF"/>
+        </w:rPr>
+        <w:t>@echo off</w:t>
+      </w:r>
+      <w:r>
+        <w:rPr>
+          <w:rFonts w:ascii="Verdana" w:hAnsi="Verdana"/>
+          <w:color w:val="000000"/>
+          <w:szCs w:val="21"/>
+        </w:rPr>
+        <w:br/>
+      </w:r>
+      <w:r>
+        <w:rPr>
+          <w:rFonts w:ascii="Verdana" w:hAnsi="Verdana"/>
+          <w:color w:val="000000"/>
+          <w:szCs w:val="21"/>
+          <w:shd w:val="clear" w:color="auto" w:fill="FFFFFF"/>
+        </w:rPr>
+        <w:t>set a=4</w:t>
+      </w:r>
+      <w:r>
+        <w:rPr>
+          <w:rFonts w:ascii="Verdana" w:hAnsi="Verdana"/>
+          <w:color w:val="000000"/>
+          <w:szCs w:val="21"/>
+        </w:rPr>
+        <w:br/>
+      </w:r>
+      <w:r>
+        <w:rPr>
+          <w:rFonts w:ascii="Verdana" w:hAnsi="Verdana"/>
+          <w:color w:val="000000"/>
+          <w:szCs w:val="21"/>
+          <w:shd w:val="clear" w:color="auto" w:fill="FFFFFF"/>
+        </w:rPr>
+        <w:t>set a=5 &amp; echo %a%</w:t>
+      </w:r>
+      <w:r>
+        <w:rPr>
+          <w:rFonts w:ascii="Verdana" w:hAnsi="Verdana"/>
+          <w:color w:val="000000"/>
+          <w:szCs w:val="21"/>
+        </w:rPr>
+        <w:br/>
+      </w:r>
+      <w:r>
+        <w:rPr>
+          <w:rFonts w:ascii="Verdana" w:hAnsi="Verdana"/>
+          <w:color w:val="000000"/>
+          <w:szCs w:val="21"/>
+          <w:shd w:val="clear" w:color="auto" w:fill="FFFFFF"/>
+        </w:rPr>
+        <w:t>pause</w:t>
+      </w:r>
+      <w:r>
+        <w:rPr>
+          <w:rFonts w:ascii="Verdana" w:hAnsi="Verdana"/>
+          <w:color w:val="000000"/>
+          <w:szCs w:val="21"/>
+        </w:rPr>
+        <w:br/>
+      </w:r>
+      <w:r>
+        <w:rPr>
+          <w:rFonts w:ascii="Verdana" w:hAnsi="Verdana"/>
+          <w:color w:val="000000"/>
+          <w:szCs w:val="21"/>
+          <w:shd w:val="clear" w:color="auto" w:fill="FFFFFF"/>
+        </w:rPr>
+        <w:t>结果：</w:t>
+      </w:r>
+      <w:r>
+        <w:rPr>
+          <w:rFonts w:ascii="Verdana" w:hAnsi="Verdana"/>
+          <w:color w:val="000000"/>
+          <w:szCs w:val="21"/>
+          <w:shd w:val="clear" w:color="auto" w:fill="FFFFFF"/>
+        </w:rPr>
+        <w:t>4</w:t>
+      </w:r>
+    </w:p>
+    <w:p>
+      <w:pPr>
+        <w:rPr>
+          <w:rFonts w:ascii="Verdana" w:hAnsi="Verdana"/>
+          <w:color w:val="000000"/>
+          <w:szCs w:val="21"/>
+          <w:shd w:val="clear" w:color="auto" w:fill="FFFFFF"/>
+        </w:rPr>
+      </w:pPr>
+    </w:p>
+    <w:p>
+      <w:pPr>
+        <w:rPr>
+          <w:rFonts w:ascii="Verdana" w:hAnsi="Verdana"/>
+          <w:color w:val="000000"/>
+          <w:szCs w:val="21"/>
+          <w:shd w:val="clear" w:color="auto" w:fill="FFFFFF"/>
+        </w:rPr>
+      </w:pPr>
+      <w:r>
+        <w:rPr>
+          <w:rFonts w:ascii="Verdana" w:hAnsi="Verdana"/>
+          <w:color w:val="000000"/>
+          <w:szCs w:val="21"/>
+          <w:shd w:val="clear" w:color="auto" w:fill="FFFFFF"/>
+        </w:rPr>
+        <w:t>例</w:t>
+      </w:r>
+      <w:r>
+        <w:rPr>
+          <w:rFonts w:ascii="Verdana" w:hAnsi="Verdana"/>
+          <w:color w:val="000000"/>
+          <w:szCs w:val="21"/>
+          <w:shd w:val="clear" w:color="auto" w:fill="FFFFFF"/>
+        </w:rPr>
+        <w:t>2:</w:t>
+      </w:r>
+      <w:r>
+        <w:rPr>
+          <w:rFonts w:ascii="Verdana" w:hAnsi="Verdana"/>
+          <w:color w:val="000000"/>
+          <w:szCs w:val="21"/>
+        </w:rPr>
+        <w:br/>
+      </w:r>
+      <w:r>
+        <w:rPr>
+          <w:rFonts w:ascii="Verdana" w:hAnsi="Verdana"/>
+          <w:color w:val="000000"/>
+          <w:szCs w:val="21"/>
+          <w:shd w:val="clear" w:color="auto" w:fill="FFFFFF"/>
+        </w:rPr>
+        <w:t>@echo off</w:t>
+      </w:r>
+      <w:r>
+        <w:rPr>
+          <w:rFonts w:ascii="Verdana" w:hAnsi="Verdana"/>
+          <w:color w:val="000000"/>
+          <w:szCs w:val="21"/>
+        </w:rPr>
+        <w:br/>
+      </w:r>
+      <w:r>
+        <w:rPr>
+          <w:rFonts w:ascii="Verdana" w:hAnsi="Verdana"/>
+          <w:color w:val="000000"/>
+          <w:szCs w:val="21"/>
+          <w:shd w:val="clear" w:color="auto" w:fill="FFFFFF"/>
+        </w:rPr>
+        <w:t>setlocal enabledelayedexpansion</w:t>
+      </w:r>
+      <w:r>
+        <w:rPr>
+          <w:rFonts w:ascii="Verdana" w:hAnsi="Verdana"/>
+          <w:color w:val="000000"/>
+          <w:szCs w:val="21"/>
+        </w:rPr>
+        <w:br/>
+      </w:r>
+      <w:r>
+        <w:rPr>
+          <w:rFonts w:ascii="Verdana" w:hAnsi="Verdana"/>
+          <w:color w:val="000000"/>
+          <w:szCs w:val="21"/>
+          <w:shd w:val="clear" w:color="auto" w:fill="FFFFFF"/>
+        </w:rPr>
+        <w:t>set a=4</w:t>
+      </w:r>
+      <w:r>
+        <w:rPr>
+          <w:rFonts w:ascii="Verdana" w:hAnsi="Verdana"/>
+          <w:color w:val="000000"/>
+          <w:szCs w:val="21"/>
+        </w:rPr>
+        <w:br/>
+      </w:r>
+      <w:r>
+        <w:rPr>
+          <w:rFonts w:ascii="Verdana" w:hAnsi="Verdana"/>
+          <w:color w:val="000000"/>
+          <w:szCs w:val="21"/>
+          <w:shd w:val="clear" w:color="auto" w:fill="FFFFFF"/>
+        </w:rPr>
+        <w:t>set a=5 &amp; echo !a!</w:t>
+      </w:r>
+      <w:r>
+        <w:rPr>
+          <w:rFonts w:ascii="Verdana" w:hAnsi="Verdana"/>
+          <w:color w:val="000000"/>
+          <w:szCs w:val="21"/>
+        </w:rPr>
+        <w:br/>
+      </w:r>
+      <w:r>
+        <w:rPr>
+          <w:rFonts w:ascii="Verdana" w:hAnsi="Verdana"/>
+          <w:color w:val="000000"/>
+          <w:szCs w:val="21"/>
+          <w:shd w:val="clear" w:color="auto" w:fill="FFFFFF"/>
+        </w:rPr>
+        <w:t>pause </w:t>
+      </w:r>
+      <w:r>
+        <w:rPr>
+          <w:rFonts w:ascii="Verdana" w:hAnsi="Verdana"/>
+          <w:color w:val="000000"/>
+          <w:szCs w:val="21"/>
+        </w:rPr>
+        <w:br/>
+      </w:r>
+      <w:r>
+        <w:rPr>
+          <w:rFonts w:ascii="Verdana" w:hAnsi="Verdana"/>
+          <w:color w:val="000000"/>
+          <w:szCs w:val="21"/>
+          <w:shd w:val="clear" w:color="auto" w:fill="FFFFFF"/>
+        </w:rPr>
+        <w:t>结果：</w:t>
+      </w:r>
+      <w:r>
+        <w:rPr>
+          <w:rFonts w:ascii="Verdana" w:hAnsi="Verdana"/>
+          <w:color w:val="000000"/>
+          <w:szCs w:val="21"/>
+          <w:shd w:val="clear" w:color="auto" w:fill="FFFFFF"/>
+        </w:rPr>
+        <w:t>5</w:t>
+      </w:r>
+      <w:r>
+        <w:rPr>
+          <w:rFonts w:ascii="Verdana" w:hAnsi="Verdana"/>
+          <w:color w:val="000000"/>
+          <w:szCs w:val="21"/>
+        </w:rPr>
+        <w:br/>
+      </w:r>
+      <w:r>
+        <w:rPr>
+          <w:rFonts w:ascii="Verdana" w:hAnsi="Verdana"/>
+          <w:color w:val="000000"/>
+          <w:szCs w:val="21"/>
+          <w:shd w:val="clear" w:color="auto" w:fill="FFFFFF"/>
+        </w:rPr>
+        <w:t>解说：启动了变量延迟，得到了正确答案。变量延迟的启动语句是</w:t>
+      </w:r>
+      <w:r>
+        <w:rPr>
+          <w:rFonts w:ascii="Verdana" w:hAnsi="Verdana"/>
+          <w:color w:val="000000"/>
+          <w:szCs w:val="21"/>
+          <w:shd w:val="clear" w:color="auto" w:fill="FFFFFF"/>
+        </w:rPr>
+        <w:t>“setlocal enabledelayedexpansion”</w:t>
+      </w:r>
+      <w:r>
+        <w:rPr>
+          <w:rFonts w:ascii="Verdana" w:hAnsi="Verdana"/>
+          <w:color w:val="000000"/>
+          <w:szCs w:val="21"/>
+          <w:shd w:val="clear" w:color="auto" w:fill="FFFFFF"/>
+        </w:rPr>
+        <w:t>，并且变量要用一对叹号</w:t>
+      </w:r>
+      <w:r>
+        <w:rPr>
+          <w:rFonts w:ascii="Verdana" w:hAnsi="Verdana"/>
+          <w:color w:val="000000"/>
+          <w:szCs w:val="21"/>
+          <w:shd w:val="clear" w:color="auto" w:fill="FFFFFF"/>
+        </w:rPr>
+        <w:t>“!!”</w:t>
+      </w:r>
+      <w:r>
+        <w:rPr>
+          <w:rFonts w:ascii="Verdana" w:hAnsi="Verdana"/>
+          <w:color w:val="000000"/>
+          <w:szCs w:val="21"/>
+          <w:shd w:val="clear" w:color="auto" w:fill="FFFFFF"/>
+        </w:rPr>
+        <w:t>括起来（注意要用英文的叹号），否则就没有变量延迟的效果。</w:t>
+      </w:r>
+      <w:r>
+        <w:rPr>
+          <w:rFonts w:ascii="Verdana" w:hAnsi="Verdana"/>
+          <w:color w:val="000000"/>
+          <w:szCs w:val="21"/>
+        </w:rPr>
+        <w:br/>
+      </w:r>
+      <w:r>
+        <w:rPr>
+          <w:rFonts w:ascii="Verdana" w:hAnsi="Verdana"/>
+          <w:color w:val="000000"/>
+          <w:szCs w:val="21"/>
+          <w:shd w:val="clear" w:color="auto" w:fill="FFFFFF"/>
+        </w:rPr>
+        <w:t>分析一下例</w:t>
+      </w:r>
+      <w:r>
+        <w:rPr>
+          <w:rFonts w:ascii="Verdana" w:hAnsi="Verdana"/>
+          <w:color w:val="000000"/>
+          <w:szCs w:val="21"/>
+          <w:shd w:val="clear" w:color="auto" w:fill="FFFFFF"/>
+        </w:rPr>
+        <w:t>2</w:t>
+      </w:r>
+      <w:r>
+        <w:rPr>
+          <w:rFonts w:ascii="Verdana" w:hAnsi="Verdana"/>
+          <w:color w:val="000000"/>
+          <w:szCs w:val="21"/>
+          <w:shd w:val="clear" w:color="auto" w:fill="FFFFFF"/>
+        </w:rPr>
+        <w:t>，首先</w:t>
+      </w:r>
+      <w:r>
+        <w:rPr>
+          <w:rFonts w:ascii="Verdana" w:hAnsi="Verdana"/>
+          <w:color w:val="000000"/>
+          <w:szCs w:val="21"/>
+          <w:shd w:val="clear" w:color="auto" w:fill="FFFFFF"/>
+        </w:rPr>
+        <w:t>“setlocal enabledelayedexpansion”</w:t>
+      </w:r>
+      <w:r>
+        <w:rPr>
+          <w:rFonts w:ascii="Verdana" w:hAnsi="Verdana"/>
+          <w:color w:val="000000"/>
+          <w:szCs w:val="21"/>
+          <w:shd w:val="clear" w:color="auto" w:fill="FFFFFF"/>
+        </w:rPr>
+        <w:t>开启变量延迟，然后</w:t>
+      </w:r>
+      <w:r>
+        <w:rPr>
+          <w:rFonts w:ascii="Verdana" w:hAnsi="Verdana"/>
+          <w:color w:val="000000"/>
+          <w:szCs w:val="21"/>
+          <w:shd w:val="clear" w:color="auto" w:fill="FFFFFF"/>
+        </w:rPr>
+        <w:t>“set a=4”</w:t>
+      </w:r>
+      <w:r>
+        <w:rPr>
+          <w:rFonts w:ascii="Verdana" w:hAnsi="Verdana"/>
+          <w:color w:val="000000"/>
+          <w:szCs w:val="21"/>
+          <w:shd w:val="clear" w:color="auto" w:fill="FFFFFF"/>
+        </w:rPr>
+        <w:t>先给变量</w:t>
+      </w:r>
+      <w:r>
+        <w:rPr>
+          <w:rFonts w:ascii="Verdana" w:hAnsi="Verdana"/>
+          <w:color w:val="000000"/>
+          <w:szCs w:val="21"/>
+          <w:shd w:val="clear" w:color="auto" w:fill="FFFFFF"/>
+        </w:rPr>
+        <w:t>a</w:t>
+      </w:r>
+      <w:r>
+        <w:rPr>
+          <w:rFonts w:ascii="Verdana" w:hAnsi="Verdana"/>
+          <w:color w:val="000000"/>
+          <w:szCs w:val="21"/>
+          <w:shd w:val="clear" w:color="auto" w:fill="FFFFFF"/>
+        </w:rPr>
+        <w:t>赋值为</w:t>
+      </w:r>
+      <w:r>
+        <w:rPr>
+          <w:rFonts w:ascii="Verdana" w:hAnsi="Verdana"/>
+          <w:color w:val="000000"/>
+          <w:szCs w:val="21"/>
+        </w:rPr>
+        <w:br/>
+      </w:r>
+      <w:r>
+        <w:rPr>
+          <w:rFonts w:ascii="Verdana" w:hAnsi="Verdana"/>
+          <w:color w:val="000000"/>
+          <w:szCs w:val="21"/>
+          <w:shd w:val="clear" w:color="auto" w:fill="FFFFFF"/>
+        </w:rPr>
+        <w:t>4</w:t>
+      </w:r>
+      <w:r>
+        <w:rPr>
+          <w:rFonts w:ascii="Verdana" w:hAnsi="Verdana"/>
+          <w:color w:val="000000"/>
+          <w:szCs w:val="21"/>
+          <w:shd w:val="clear" w:color="auto" w:fill="FFFFFF"/>
+        </w:rPr>
+        <w:t>，</w:t>
+      </w:r>
+      <w:r>
+        <w:rPr>
+          <w:rFonts w:ascii="Verdana" w:hAnsi="Verdana"/>
+          <w:color w:val="000000"/>
+          <w:szCs w:val="21"/>
+          <w:shd w:val="clear" w:color="auto" w:fill="FFFFFF"/>
+        </w:rPr>
+        <w:t>“set a=5 &amp; echo !a!”</w:t>
+      </w:r>
+      <w:r>
+        <w:rPr>
+          <w:rFonts w:ascii="Verdana" w:hAnsi="Verdana"/>
+          <w:color w:val="000000"/>
+          <w:szCs w:val="21"/>
+          <w:shd w:val="clear" w:color="auto" w:fill="FFFFFF"/>
+        </w:rPr>
+        <w:t>这句是给变量</w:t>
+      </w:r>
+      <w:r>
+        <w:rPr>
+          <w:rFonts w:ascii="Verdana" w:hAnsi="Verdana"/>
+          <w:color w:val="000000"/>
+          <w:szCs w:val="21"/>
+          <w:shd w:val="clear" w:color="auto" w:fill="FFFFFF"/>
+        </w:rPr>
+        <w:t>a</w:t>
+      </w:r>
+      <w:r>
+        <w:rPr>
+          <w:rFonts w:ascii="Verdana" w:hAnsi="Verdana"/>
+          <w:color w:val="000000"/>
+          <w:szCs w:val="21"/>
+          <w:shd w:val="clear" w:color="auto" w:fill="FFFFFF"/>
+        </w:rPr>
+        <w:t>赋值为</w:t>
+      </w:r>
+      <w:r>
+        <w:rPr>
+          <w:rFonts w:ascii="Verdana" w:hAnsi="Verdana"/>
+          <w:color w:val="000000"/>
+          <w:szCs w:val="21"/>
+          <w:shd w:val="clear" w:color="auto" w:fill="FFFFFF"/>
+        </w:rPr>
+        <w:t>5</w:t>
+      </w:r>
+      <w:r>
+        <w:rPr>
+          <w:rFonts w:ascii="Verdana" w:hAnsi="Verdana"/>
+          <w:color w:val="000000"/>
+          <w:szCs w:val="21"/>
+          <w:shd w:val="clear" w:color="auto" w:fill="FFFFFF"/>
+        </w:rPr>
+        <w:t>并输出（由于启动了变量延迟，所以批处理能够感知到动态变化，即不是先给该行变量赋值，而是在运行过程中给变量赋值，因此此时</w:t>
+      </w:r>
+      <w:r>
+        <w:rPr>
+          <w:rFonts w:ascii="Verdana" w:hAnsi="Verdana"/>
+          <w:color w:val="000000"/>
+          <w:szCs w:val="21"/>
+          <w:shd w:val="clear" w:color="auto" w:fill="FFFFFF"/>
+        </w:rPr>
+        <w:t>a</w:t>
+      </w:r>
+      <w:r>
+        <w:rPr>
+          <w:rFonts w:ascii="Verdana" w:hAnsi="Verdana"/>
+          <w:color w:val="000000"/>
+          <w:szCs w:val="21"/>
+          <w:shd w:val="clear" w:color="auto" w:fill="FFFFFF"/>
+        </w:rPr>
+        <w:t>的值就是</w:t>
+      </w:r>
+      <w:r>
+        <w:rPr>
+          <w:rFonts w:ascii="Verdana" w:hAnsi="Verdana"/>
+          <w:color w:val="000000"/>
+          <w:szCs w:val="21"/>
+          <w:shd w:val="clear" w:color="auto" w:fill="FFFFFF"/>
+        </w:rPr>
+        <w:t>5</w:t>
+      </w:r>
+      <w:r>
+        <w:rPr>
+          <w:rFonts w:ascii="Verdana" w:hAnsi="Verdana"/>
+          <w:color w:val="000000"/>
+          <w:szCs w:val="21"/>
+          <w:shd w:val="clear" w:color="auto" w:fill="FFFFFF"/>
+        </w:rPr>
+        <w:t>了）。</w:t>
+      </w:r>
+      <w:r>
+        <w:rPr>
+          <w:rFonts w:ascii="Verdana" w:hAnsi="Verdana"/>
+          <w:color w:val="000000"/>
+          <w:szCs w:val="21"/>
+        </w:rPr>
+        <w:br/>
+      </w:r>
+      <w:r>
+        <w:rPr>
+          <w:rFonts w:ascii="Verdana" w:hAnsi="Verdana"/>
+          <w:color w:val="000000"/>
+          <w:szCs w:val="21"/>
+          <w:shd w:val="clear" w:color="auto" w:fill="FFFFFF"/>
+        </w:rPr>
+        <w:t>再举一个例子巩固一下。</w:t>
+      </w:r>
+    </w:p>
+    <w:p>
+      <w:pPr>
+        <w:rPr>
+          <w:rFonts w:ascii="Verdana" w:hAnsi="Verdana"/>
+          <w:color w:val="000000"/>
+          <w:szCs w:val="21"/>
+          <w:shd w:val="clear" w:color="auto" w:fill="FFFFFF"/>
+        </w:rPr>
+      </w:pPr>
+    </w:p>
+    <w:p>
+      <w:pPr>
+        <w:rPr>
+          <w:rFonts w:hint="eastAsia"/>
+          <w:sz w:val="18"/>
+          <w:szCs w:val="18"/>
+        </w:rPr>
+      </w:pPr>
+      <w:r>
+        <w:rPr>
+          <w:rStyle w:val="a3"/>
+          <w:rFonts w:ascii="Verdana" w:hAnsi="Verdana"/>
+          <w:color w:val="000000"/>
+          <w:szCs w:val="21"/>
+          <w:shd w:val="clear" w:color="auto" w:fill="FFFFFF"/>
+        </w:rPr>
+        <w:t>17</w:t>
+      </w:r>
+      <w:r>
+        <w:rPr>
+          <w:rStyle w:val="a3"/>
+          <w:rFonts w:ascii="Verdana" w:hAnsi="Verdana"/>
+          <w:color w:val="000000"/>
+          <w:szCs w:val="21"/>
+          <w:shd w:val="clear" w:color="auto" w:fill="FFFFFF"/>
+        </w:rPr>
+        <w:t>、</w:t>
+      </w:r>
+      <w:r>
+        <w:rPr>
+          <w:rStyle w:val="a3"/>
+          <w:rFonts w:ascii="Verdana" w:hAnsi="Verdana"/>
+          <w:color w:val="000000"/>
+          <w:szCs w:val="21"/>
+          <w:shd w:val="clear" w:color="auto" w:fill="FFFFFF"/>
+        </w:rPr>
+        <w:t>ATTRIB  </w:t>
+      </w:r>
+      <w:r>
+        <w:rPr>
+          <w:rStyle w:val="a3"/>
+          <w:rFonts w:ascii="Verdana" w:hAnsi="Verdana"/>
+          <w:color w:val="000000"/>
+          <w:szCs w:val="21"/>
+          <w:shd w:val="clear" w:color="auto" w:fill="FFFFFF"/>
+        </w:rPr>
+        <w:t>显示或更改文件属性</w:t>
+      </w:r>
+      <w:r>
+        <w:rPr>
+          <w:rFonts w:ascii="Verdana" w:hAnsi="Verdana"/>
+          <w:color w:val="000000"/>
+          <w:szCs w:val="21"/>
+        </w:rPr>
+        <w:br/>
+      </w:r>
+      <w:r>
+        <w:rPr>
+          <w:rFonts w:ascii="Verdana" w:hAnsi="Verdana"/>
+          <w:color w:val="000000"/>
+          <w:szCs w:val="21"/>
+          <w:shd w:val="clear" w:color="auto" w:fill="FFFFFF"/>
+        </w:rPr>
+        <w:t>ATTRIB [+R|-R] [+A|-A] [+S|-S] [+H|-H] [[drive:] [path] filename] [/S [/D]]</w:t>
+      </w:r>
+      <w:r>
+        <w:rPr>
+          <w:rFonts w:ascii="Verdana" w:hAnsi="Verdana"/>
+          <w:color w:val="000000"/>
+          <w:szCs w:val="21"/>
+        </w:rPr>
+        <w:br/>
+      </w:r>
+      <w:r>
+        <w:rPr>
+          <w:rFonts w:ascii="Verdana" w:hAnsi="Verdana"/>
+          <w:color w:val="000000"/>
+          <w:szCs w:val="21"/>
+          <w:shd w:val="clear" w:color="auto" w:fill="FFFFFF"/>
+        </w:rPr>
+        <w:t>  +   </w:t>
+      </w:r>
+      <w:r>
+        <w:rPr>
+          <w:rFonts w:ascii="Verdana" w:hAnsi="Verdana"/>
+          <w:color w:val="000000"/>
+          <w:szCs w:val="21"/>
+          <w:shd w:val="clear" w:color="auto" w:fill="FFFFFF"/>
+        </w:rPr>
+        <w:t>设置属性。</w:t>
+      </w:r>
+      <w:r>
+        <w:rPr>
+          <w:rFonts w:ascii="Verdana" w:hAnsi="Verdana"/>
+          <w:color w:val="000000"/>
+          <w:szCs w:val="21"/>
+        </w:rPr>
+        <w:br/>
+      </w:r>
+      <w:r>
+        <w:rPr>
+          <w:rFonts w:ascii="Verdana" w:hAnsi="Verdana"/>
+          <w:color w:val="000000"/>
+          <w:szCs w:val="21"/>
+          <w:shd w:val="clear" w:color="auto" w:fill="FFFFFF"/>
+        </w:rPr>
+        <w:t xml:space="preserve">  -    </w:t>
+      </w:r>
+      <w:r>
+        <w:rPr>
+          <w:rFonts w:ascii="Verdana" w:hAnsi="Verdana"/>
+          <w:color w:val="000000"/>
+          <w:szCs w:val="21"/>
+          <w:shd w:val="clear" w:color="auto" w:fill="FFFFFF"/>
+        </w:rPr>
+        <w:t>清除属性。</w:t>
+      </w:r>
+      <w:r>
+        <w:rPr>
+          <w:rFonts w:ascii="Verdana" w:hAnsi="Verdana"/>
+          <w:color w:val="000000"/>
+          <w:szCs w:val="21"/>
+        </w:rPr>
+        <w:br/>
+      </w:r>
+      <w:r>
+        <w:rPr>
+          <w:rFonts w:ascii="Verdana" w:hAnsi="Verdana"/>
+          <w:color w:val="000000"/>
+          <w:szCs w:val="21"/>
+          <w:shd w:val="clear" w:color="auto" w:fill="FFFFFF"/>
+        </w:rPr>
+        <w:t>  R   </w:t>
+      </w:r>
+      <w:r>
+        <w:rPr>
+          <w:rFonts w:ascii="Verdana" w:hAnsi="Verdana"/>
+          <w:color w:val="000000"/>
+          <w:szCs w:val="21"/>
+          <w:shd w:val="clear" w:color="auto" w:fill="FFFFFF"/>
+        </w:rPr>
+        <w:t>只读文件属性。</w:t>
+      </w:r>
+      <w:r>
+        <w:rPr>
+          <w:rFonts w:ascii="Verdana" w:hAnsi="Verdana"/>
+          <w:color w:val="000000"/>
+          <w:szCs w:val="21"/>
+        </w:rPr>
+        <w:br/>
+      </w:r>
+      <w:r>
+        <w:rPr>
+          <w:rFonts w:ascii="Verdana" w:hAnsi="Verdana"/>
+          <w:color w:val="000000"/>
+          <w:szCs w:val="21"/>
+          <w:shd w:val="clear" w:color="auto" w:fill="FFFFFF"/>
+        </w:rPr>
+        <w:t>  A   </w:t>
+      </w:r>
+      <w:r>
+        <w:rPr>
+          <w:rFonts w:ascii="Verdana" w:hAnsi="Verdana"/>
+          <w:color w:val="000000"/>
+          <w:szCs w:val="21"/>
+          <w:shd w:val="clear" w:color="auto" w:fill="FFFFFF"/>
+        </w:rPr>
+        <w:t>存档文件属性。</w:t>
+      </w:r>
+      <w:r>
+        <w:rPr>
+          <w:rFonts w:ascii="Verdana" w:hAnsi="Verdana"/>
+          <w:color w:val="000000"/>
+          <w:szCs w:val="21"/>
+        </w:rPr>
+        <w:br/>
+      </w:r>
+      <w:r>
+        <w:rPr>
+          <w:rFonts w:ascii="Verdana" w:hAnsi="Verdana"/>
+          <w:color w:val="000000"/>
+          <w:szCs w:val="21"/>
+          <w:shd w:val="clear" w:color="auto" w:fill="FFFFFF"/>
+        </w:rPr>
+        <w:t>  S   </w:t>
+      </w:r>
+      <w:r>
+        <w:rPr>
+          <w:rFonts w:ascii="Verdana" w:hAnsi="Verdana"/>
+          <w:color w:val="000000"/>
+          <w:szCs w:val="21"/>
+          <w:shd w:val="clear" w:color="auto" w:fill="FFFFFF"/>
+        </w:rPr>
+        <w:t>系统文件属性。</w:t>
+      </w:r>
+      <w:r>
+        <w:rPr>
+          <w:rFonts w:ascii="Verdana" w:hAnsi="Verdana"/>
+          <w:color w:val="000000"/>
+          <w:szCs w:val="21"/>
+        </w:rPr>
+        <w:br/>
+      </w:r>
+      <w:r>
+        <w:rPr>
+          <w:rFonts w:ascii="Verdana" w:hAnsi="Verdana"/>
+          <w:color w:val="000000"/>
+          <w:szCs w:val="21"/>
+          <w:shd w:val="clear" w:color="auto" w:fill="FFFFFF"/>
+        </w:rPr>
+        <w:t>  H   </w:t>
+      </w:r>
+      <w:r>
+        <w:rPr>
+          <w:rFonts w:ascii="Verdana" w:hAnsi="Verdana"/>
+          <w:color w:val="000000"/>
+          <w:szCs w:val="21"/>
+          <w:shd w:val="clear" w:color="auto" w:fill="FFFFFF"/>
+        </w:rPr>
+        <w:t>隐藏文件属性。</w:t>
+      </w:r>
+      <w:r>
+        <w:rPr>
+          <w:rFonts w:ascii="Verdana" w:hAnsi="Verdana"/>
+          <w:color w:val="000000"/>
+          <w:szCs w:val="21"/>
+        </w:rPr>
+        <w:br/>
+      </w:r>
+      <w:r>
+        <w:rPr>
+          <w:rFonts w:ascii="Verdana" w:hAnsi="Verdana"/>
+          <w:color w:val="000000"/>
+          <w:szCs w:val="21"/>
+          <w:shd w:val="clear" w:color="auto" w:fill="FFFFFF"/>
+        </w:rPr>
+        <w:t>  [drive:][path][filename]</w:t>
+      </w:r>
+      <w:r>
+        <w:rPr>
+          <w:rFonts w:ascii="Verdana" w:hAnsi="Verdana"/>
+          <w:color w:val="000000"/>
+          <w:szCs w:val="21"/>
+        </w:rPr>
+        <w:br/>
+      </w:r>
+      <w:r>
+        <w:rPr>
+          <w:rFonts w:ascii="Verdana" w:hAnsi="Verdana"/>
+          <w:color w:val="000000"/>
+          <w:szCs w:val="21"/>
+          <w:shd w:val="clear" w:color="auto" w:fill="FFFFFF"/>
+        </w:rPr>
+        <w:t>      </w:t>
+      </w:r>
+      <w:r>
+        <w:rPr>
+          <w:rFonts w:ascii="Verdana" w:hAnsi="Verdana"/>
+          <w:color w:val="000000"/>
+          <w:szCs w:val="21"/>
+          <w:shd w:val="clear" w:color="auto" w:fill="FFFFFF"/>
+        </w:rPr>
+        <w:t>指定要处理的文件属性。</w:t>
+      </w:r>
+      <w:r>
+        <w:rPr>
+          <w:rFonts w:ascii="Verdana" w:hAnsi="Verdana"/>
+          <w:color w:val="000000"/>
+          <w:szCs w:val="21"/>
+        </w:rPr>
+        <w:br/>
+      </w:r>
+      <w:r>
+        <w:rPr>
+          <w:rFonts w:ascii="Verdana" w:hAnsi="Verdana"/>
+          <w:color w:val="000000"/>
+          <w:szCs w:val="21"/>
+          <w:shd w:val="clear" w:color="auto" w:fill="FFFFFF"/>
+        </w:rPr>
+        <w:t>  /S  </w:t>
+      </w:r>
+      <w:r>
+        <w:rPr>
+          <w:rFonts w:ascii="Verdana" w:hAnsi="Verdana"/>
+          <w:color w:val="000000"/>
+          <w:szCs w:val="21"/>
+          <w:shd w:val="clear" w:color="auto" w:fill="FFFFFF"/>
+        </w:rPr>
+        <w:t>处理当前文件夹及其子文件夹中的匹配文件。</w:t>
+      </w:r>
+      <w:r>
+        <w:rPr>
+          <w:rFonts w:ascii="Verdana" w:hAnsi="Verdana"/>
+          <w:color w:val="000000"/>
+          <w:szCs w:val="21"/>
+        </w:rPr>
+        <w:br/>
+      </w:r>
+      <w:r>
+        <w:rPr>
+          <w:rFonts w:ascii="Verdana" w:hAnsi="Verdana"/>
+          <w:color w:val="000000"/>
+          <w:szCs w:val="21"/>
+          <w:shd w:val="clear" w:color="auto" w:fill="FFFFFF"/>
+        </w:rPr>
+        <w:t>  /D  </w:t>
+      </w:r>
+      <w:r>
+        <w:rPr>
+          <w:rFonts w:ascii="Verdana" w:hAnsi="Verdana"/>
+          <w:color w:val="000000"/>
+          <w:szCs w:val="21"/>
+          <w:shd w:val="clear" w:color="auto" w:fill="FFFFFF"/>
+        </w:rPr>
+        <w:t>也处理文件夹。</w:t>
+      </w:r>
+      <w:bookmarkStart w:id="0" w:name="_GoBack"/>
+      <w:bookmarkEnd w:id="0"/>
     </w:p>
     <w:sectPr>
       <w:pgSz w:w="11906" w:h="16838"/>

--- a/BatFile/bat.docx
+++ b/BatFile/bat.docx
@@ -3735,319 +3735,3446 @@
     <w:p>
       <w:pPr>
         <w:rPr>
+          <w:rFonts w:ascii="Verdana" w:hAnsi="Verdana"/>
+          <w:color w:val="000000"/>
+          <w:szCs w:val="21"/>
+          <w:shd w:val="clear" w:color="auto" w:fill="FFFFFF"/>
+        </w:rPr>
+      </w:pPr>
+      <w:r>
+        <w:rPr>
+          <w:rStyle w:val="a3"/>
+          <w:rFonts w:ascii="Verdana" w:hAnsi="Verdana"/>
+          <w:color w:val="000000"/>
+          <w:szCs w:val="21"/>
+          <w:shd w:val="clear" w:color="auto" w:fill="FFFFFF"/>
+        </w:rPr>
+        <w:t>17</w:t>
+      </w:r>
+      <w:r>
+        <w:rPr>
+          <w:rStyle w:val="a3"/>
+          <w:rFonts w:ascii="Verdana" w:hAnsi="Verdana"/>
+          <w:color w:val="000000"/>
+          <w:szCs w:val="21"/>
+          <w:shd w:val="clear" w:color="auto" w:fill="FFFFFF"/>
+        </w:rPr>
+        <w:t>、</w:t>
+      </w:r>
+      <w:r>
+        <w:rPr>
+          <w:rStyle w:val="a3"/>
+          <w:rFonts w:ascii="Verdana" w:hAnsi="Verdana"/>
+          <w:color w:val="000000"/>
+          <w:szCs w:val="21"/>
+          <w:shd w:val="clear" w:color="auto" w:fill="FFFFFF"/>
+        </w:rPr>
+        <w:t>ATTRIB  </w:t>
+      </w:r>
+      <w:r>
+        <w:rPr>
+          <w:rStyle w:val="a3"/>
+          <w:rFonts w:ascii="Verdana" w:hAnsi="Verdana"/>
+          <w:color w:val="000000"/>
+          <w:szCs w:val="21"/>
+          <w:shd w:val="clear" w:color="auto" w:fill="FFFFFF"/>
+        </w:rPr>
+        <w:t>显示或更改文件属性</w:t>
+      </w:r>
+      <w:r>
+        <w:rPr>
+          <w:rFonts w:ascii="Verdana" w:hAnsi="Verdana"/>
+          <w:color w:val="000000"/>
+          <w:szCs w:val="21"/>
+        </w:rPr>
+        <w:br/>
+      </w:r>
+      <w:r>
+        <w:rPr>
+          <w:rFonts w:ascii="Verdana" w:hAnsi="Verdana"/>
+          <w:color w:val="000000"/>
+          <w:szCs w:val="21"/>
+          <w:shd w:val="clear" w:color="auto" w:fill="FFFFFF"/>
+        </w:rPr>
+        <w:t>ATTRIB [+R|-R] [+A|-A] [+S|-S] [+H|-H] [[drive:] [path] filename] [/S [/D]]</w:t>
+      </w:r>
+      <w:r>
+        <w:rPr>
+          <w:rFonts w:ascii="Verdana" w:hAnsi="Verdana"/>
+          <w:color w:val="000000"/>
+          <w:szCs w:val="21"/>
+        </w:rPr>
+        <w:br/>
+      </w:r>
+      <w:r>
+        <w:rPr>
+          <w:rFonts w:ascii="Verdana" w:hAnsi="Verdana"/>
+          <w:color w:val="000000"/>
+          <w:szCs w:val="21"/>
+          <w:shd w:val="clear" w:color="auto" w:fill="FFFFFF"/>
+        </w:rPr>
+        <w:t>  +   </w:t>
+      </w:r>
+      <w:r>
+        <w:rPr>
+          <w:rFonts w:ascii="Verdana" w:hAnsi="Verdana"/>
+          <w:color w:val="000000"/>
+          <w:szCs w:val="21"/>
+          <w:shd w:val="clear" w:color="auto" w:fill="FFFFFF"/>
+        </w:rPr>
+        <w:t>设置属性。</w:t>
+      </w:r>
+      <w:r>
+        <w:rPr>
+          <w:rFonts w:ascii="Verdana" w:hAnsi="Verdana"/>
+          <w:color w:val="000000"/>
+          <w:szCs w:val="21"/>
+        </w:rPr>
+        <w:br/>
+      </w:r>
+      <w:r>
+        <w:rPr>
+          <w:rFonts w:ascii="Verdana" w:hAnsi="Verdana"/>
+          <w:color w:val="000000"/>
+          <w:szCs w:val="21"/>
+          <w:shd w:val="clear" w:color="auto" w:fill="FFFFFF"/>
+        </w:rPr>
+        <w:t xml:space="preserve">  -    </w:t>
+      </w:r>
+      <w:r>
+        <w:rPr>
+          <w:rFonts w:ascii="Verdana" w:hAnsi="Verdana"/>
+          <w:color w:val="000000"/>
+          <w:szCs w:val="21"/>
+          <w:shd w:val="clear" w:color="auto" w:fill="FFFFFF"/>
+        </w:rPr>
+        <w:t>清除属性。</w:t>
+      </w:r>
+      <w:r>
+        <w:rPr>
+          <w:rFonts w:ascii="Verdana" w:hAnsi="Verdana"/>
+          <w:color w:val="000000"/>
+          <w:szCs w:val="21"/>
+        </w:rPr>
+        <w:br/>
+      </w:r>
+      <w:r>
+        <w:rPr>
+          <w:rFonts w:ascii="Verdana" w:hAnsi="Verdana"/>
+          <w:color w:val="000000"/>
+          <w:szCs w:val="21"/>
+          <w:shd w:val="clear" w:color="auto" w:fill="FFFFFF"/>
+        </w:rPr>
+        <w:t>  R   </w:t>
+      </w:r>
+      <w:r>
+        <w:rPr>
+          <w:rFonts w:ascii="Verdana" w:hAnsi="Verdana"/>
+          <w:color w:val="000000"/>
+          <w:szCs w:val="21"/>
+          <w:shd w:val="clear" w:color="auto" w:fill="FFFFFF"/>
+        </w:rPr>
+        <w:t>只读文件属性。</w:t>
+      </w:r>
+      <w:r>
+        <w:rPr>
+          <w:rFonts w:ascii="Verdana" w:hAnsi="Verdana"/>
+          <w:color w:val="000000"/>
+          <w:szCs w:val="21"/>
+        </w:rPr>
+        <w:br/>
+      </w:r>
+      <w:r>
+        <w:rPr>
+          <w:rFonts w:ascii="Verdana" w:hAnsi="Verdana"/>
+          <w:color w:val="000000"/>
+          <w:szCs w:val="21"/>
+          <w:shd w:val="clear" w:color="auto" w:fill="FFFFFF"/>
+        </w:rPr>
+        <w:t>  A   </w:t>
+      </w:r>
+      <w:r>
+        <w:rPr>
+          <w:rFonts w:ascii="Verdana" w:hAnsi="Verdana"/>
+          <w:color w:val="000000"/>
+          <w:szCs w:val="21"/>
+          <w:shd w:val="clear" w:color="auto" w:fill="FFFFFF"/>
+        </w:rPr>
+        <w:t>存档文件属性。</w:t>
+      </w:r>
+      <w:r>
+        <w:rPr>
+          <w:rFonts w:ascii="Verdana" w:hAnsi="Verdana"/>
+          <w:color w:val="000000"/>
+          <w:szCs w:val="21"/>
+        </w:rPr>
+        <w:br/>
+      </w:r>
+      <w:r>
+        <w:rPr>
+          <w:rFonts w:ascii="Verdana" w:hAnsi="Verdana"/>
+          <w:color w:val="000000"/>
+          <w:szCs w:val="21"/>
+          <w:shd w:val="clear" w:color="auto" w:fill="FFFFFF"/>
+        </w:rPr>
+        <w:t>  S   </w:t>
+      </w:r>
+      <w:r>
+        <w:rPr>
+          <w:rFonts w:ascii="Verdana" w:hAnsi="Verdana"/>
+          <w:color w:val="000000"/>
+          <w:szCs w:val="21"/>
+          <w:shd w:val="clear" w:color="auto" w:fill="FFFFFF"/>
+        </w:rPr>
+        <w:t>系统文件属性。</w:t>
+      </w:r>
+      <w:r>
+        <w:rPr>
+          <w:rFonts w:ascii="Verdana" w:hAnsi="Verdana"/>
+          <w:color w:val="000000"/>
+          <w:szCs w:val="21"/>
+        </w:rPr>
+        <w:br/>
+      </w:r>
+      <w:r>
+        <w:rPr>
+          <w:rFonts w:ascii="Verdana" w:hAnsi="Verdana"/>
+          <w:color w:val="000000"/>
+          <w:szCs w:val="21"/>
+          <w:shd w:val="clear" w:color="auto" w:fill="FFFFFF"/>
+        </w:rPr>
+        <w:t>  H   </w:t>
+      </w:r>
+      <w:r>
+        <w:rPr>
+          <w:rFonts w:ascii="Verdana" w:hAnsi="Verdana"/>
+          <w:color w:val="000000"/>
+          <w:szCs w:val="21"/>
+          <w:shd w:val="clear" w:color="auto" w:fill="FFFFFF"/>
+        </w:rPr>
+        <w:t>隐藏文件属性。</w:t>
+      </w:r>
+      <w:r>
+        <w:rPr>
+          <w:rFonts w:ascii="Verdana" w:hAnsi="Verdana"/>
+          <w:color w:val="000000"/>
+          <w:szCs w:val="21"/>
+        </w:rPr>
+        <w:br/>
+      </w:r>
+      <w:r>
+        <w:rPr>
+          <w:rFonts w:ascii="Verdana" w:hAnsi="Verdana"/>
+          <w:color w:val="000000"/>
+          <w:szCs w:val="21"/>
+          <w:shd w:val="clear" w:color="auto" w:fill="FFFFFF"/>
+        </w:rPr>
+        <w:t>  [drive:][path][filename]</w:t>
+      </w:r>
+      <w:r>
+        <w:rPr>
+          <w:rFonts w:ascii="Verdana" w:hAnsi="Verdana"/>
+          <w:color w:val="000000"/>
+          <w:szCs w:val="21"/>
+        </w:rPr>
+        <w:br/>
+      </w:r>
+      <w:r>
+        <w:rPr>
+          <w:rFonts w:ascii="Verdana" w:hAnsi="Verdana"/>
+          <w:color w:val="000000"/>
+          <w:szCs w:val="21"/>
+          <w:shd w:val="clear" w:color="auto" w:fill="FFFFFF"/>
+        </w:rPr>
+        <w:t>      </w:t>
+      </w:r>
+      <w:r>
+        <w:rPr>
+          <w:rFonts w:ascii="Verdana" w:hAnsi="Verdana"/>
+          <w:color w:val="000000"/>
+          <w:szCs w:val="21"/>
+          <w:shd w:val="clear" w:color="auto" w:fill="FFFFFF"/>
+        </w:rPr>
+        <w:t>指定要处理的文件属性。</w:t>
+      </w:r>
+      <w:r>
+        <w:rPr>
+          <w:rFonts w:ascii="Verdana" w:hAnsi="Verdana"/>
+          <w:color w:val="000000"/>
+          <w:szCs w:val="21"/>
+        </w:rPr>
+        <w:br/>
+      </w:r>
+      <w:r>
+        <w:rPr>
+          <w:rFonts w:ascii="Verdana" w:hAnsi="Verdana"/>
+          <w:color w:val="000000"/>
+          <w:szCs w:val="21"/>
+          <w:shd w:val="clear" w:color="auto" w:fill="FFFFFF"/>
+        </w:rPr>
+        <w:t>  /S  </w:t>
+      </w:r>
+      <w:r>
+        <w:rPr>
+          <w:rFonts w:ascii="Verdana" w:hAnsi="Verdana"/>
+          <w:color w:val="000000"/>
+          <w:szCs w:val="21"/>
+          <w:shd w:val="clear" w:color="auto" w:fill="FFFFFF"/>
+        </w:rPr>
+        <w:t>处理当前文件夹及其子文件夹中的匹配文件。</w:t>
+      </w:r>
+      <w:r>
+        <w:rPr>
+          <w:rFonts w:ascii="Verdana" w:hAnsi="Verdana"/>
+          <w:color w:val="000000"/>
+          <w:szCs w:val="21"/>
+        </w:rPr>
+        <w:br/>
+      </w:r>
+      <w:r>
+        <w:rPr>
+          <w:rFonts w:ascii="Verdana" w:hAnsi="Verdana"/>
+          <w:color w:val="000000"/>
+          <w:szCs w:val="21"/>
+          <w:shd w:val="clear" w:color="auto" w:fill="FFFFFF"/>
+        </w:rPr>
+        <w:t>  /D  </w:t>
+      </w:r>
+      <w:r>
+        <w:rPr>
+          <w:rFonts w:ascii="Verdana" w:hAnsi="Verdana"/>
+          <w:color w:val="000000"/>
+          <w:szCs w:val="21"/>
+          <w:shd w:val="clear" w:color="auto" w:fill="FFFFFF"/>
+        </w:rPr>
+        <w:t>也处理文件夹。</w:t>
+      </w:r>
+    </w:p>
+    <w:p>
+      <w:pPr>
+        <w:rPr>
+          <w:rFonts w:ascii="Verdana" w:hAnsi="Verdana"/>
+          <w:color w:val="000000"/>
+          <w:szCs w:val="21"/>
+          <w:shd w:val="clear" w:color="auto" w:fill="FFFFFF"/>
+        </w:rPr>
+      </w:pPr>
+    </w:p>
+    <w:p>
+      <w:pPr>
+        <w:rPr>
+          <w:rFonts w:ascii="Verdana" w:hAnsi="Verdana"/>
+          <w:color w:val="000000"/>
+          <w:szCs w:val="21"/>
+          <w:shd w:val="clear" w:color="auto" w:fill="FFFFFF"/>
+        </w:rPr>
+      </w:pPr>
+      <w:r>
+        <w:rPr>
+          <w:rStyle w:val="a3"/>
+          <w:rFonts w:ascii="Verdana" w:hAnsi="Verdana"/>
+          <w:color w:val="000000"/>
+          <w:szCs w:val="21"/>
+          <w:shd w:val="clear" w:color="auto" w:fill="FFFFFF"/>
+        </w:rPr>
+        <w:t>6</w:t>
+      </w:r>
+      <w:r>
+        <w:rPr>
+          <w:rStyle w:val="a3"/>
+          <w:rFonts w:ascii="Verdana" w:hAnsi="Verdana"/>
+          <w:color w:val="000000"/>
+          <w:szCs w:val="21"/>
+          <w:shd w:val="clear" w:color="auto" w:fill="FFFFFF"/>
+        </w:rPr>
+        <w:t>、</w:t>
+      </w:r>
+      <w:r>
+        <w:rPr>
+          <w:rStyle w:val="a3"/>
+          <w:rFonts w:ascii="Verdana" w:hAnsi="Verdana"/>
+          <w:color w:val="000000"/>
+          <w:szCs w:val="21"/>
+          <w:shd w:val="clear" w:color="auto" w:fill="FFFFFF"/>
+        </w:rPr>
+        <w:t>|  </w:t>
+      </w:r>
+      <w:r>
+        <w:rPr>
+          <w:rStyle w:val="a3"/>
+          <w:rFonts w:ascii="Verdana" w:hAnsi="Verdana"/>
+          <w:color w:val="000000"/>
+          <w:szCs w:val="21"/>
+          <w:shd w:val="clear" w:color="auto" w:fill="FFFFFF"/>
+        </w:rPr>
+        <w:t>命令管道符</w:t>
+      </w:r>
+      <w:r>
+        <w:rPr>
+          <w:rFonts w:ascii="Verdana" w:hAnsi="Verdana"/>
+          <w:color w:val="000000"/>
+          <w:szCs w:val="21"/>
+        </w:rPr>
+        <w:br/>
+      </w:r>
+      <w:r>
+        <w:rPr>
+          <w:rFonts w:ascii="Verdana" w:hAnsi="Verdana"/>
+          <w:color w:val="000000"/>
+          <w:szCs w:val="21"/>
+          <w:shd w:val="clear" w:color="auto" w:fill="FFFFFF"/>
+        </w:rPr>
+        <w:t>格式：第一条命令</w:t>
+      </w:r>
+      <w:r>
+        <w:rPr>
+          <w:rFonts w:ascii="Verdana" w:hAnsi="Verdana"/>
+          <w:color w:val="000000"/>
+          <w:szCs w:val="21"/>
+          <w:shd w:val="clear" w:color="auto" w:fill="FFFFFF"/>
+        </w:rPr>
+        <w:t xml:space="preserve"> | </w:t>
+      </w:r>
+      <w:r>
+        <w:rPr>
+          <w:rFonts w:ascii="Verdana" w:hAnsi="Verdana"/>
+          <w:color w:val="000000"/>
+          <w:szCs w:val="21"/>
+          <w:shd w:val="clear" w:color="auto" w:fill="FFFFFF"/>
+        </w:rPr>
+        <w:t>第二条命令</w:t>
+      </w:r>
+      <w:r>
+        <w:rPr>
+          <w:rFonts w:ascii="Verdana" w:hAnsi="Verdana"/>
+          <w:color w:val="000000"/>
+          <w:szCs w:val="21"/>
+          <w:shd w:val="clear" w:color="auto" w:fill="FFFFFF"/>
+        </w:rPr>
+        <w:t xml:space="preserve"> [| </w:t>
+      </w:r>
+      <w:r>
+        <w:rPr>
+          <w:rFonts w:ascii="Verdana" w:hAnsi="Verdana"/>
+          <w:color w:val="000000"/>
+          <w:szCs w:val="21"/>
+          <w:shd w:val="clear" w:color="auto" w:fill="FFFFFF"/>
+        </w:rPr>
+        <w:t>第三条命令</w:t>
+      </w:r>
+      <w:r>
+        <w:rPr>
+          <w:rFonts w:ascii="Verdana" w:hAnsi="Verdana"/>
+          <w:color w:val="000000"/>
+          <w:szCs w:val="21"/>
+          <w:shd w:val="clear" w:color="auto" w:fill="FFFFFF"/>
+        </w:rPr>
+        <w:t>...]</w:t>
+      </w:r>
+      <w:r>
+        <w:rPr>
+          <w:rFonts w:ascii="Verdana" w:hAnsi="Verdana"/>
+          <w:color w:val="000000"/>
+          <w:szCs w:val="21"/>
+        </w:rPr>
+        <w:br/>
+      </w:r>
+      <w:r>
+        <w:rPr>
+          <w:rFonts w:ascii="Verdana" w:hAnsi="Verdana"/>
+          <w:color w:val="000000"/>
+          <w:szCs w:val="21"/>
+          <w:shd w:val="clear" w:color="auto" w:fill="FFFFFF"/>
+        </w:rPr>
+        <w:t>将第一条命令的结果作为第二条命令的参数来使用，记得在</w:t>
+      </w:r>
+      <w:r>
+        <w:rPr>
+          <w:rFonts w:ascii="Verdana" w:hAnsi="Verdana"/>
+          <w:color w:val="000000"/>
+          <w:szCs w:val="21"/>
+          <w:shd w:val="clear" w:color="auto" w:fill="FFFFFF"/>
+        </w:rPr>
+        <w:t>unix</w:t>
+      </w:r>
+      <w:r>
+        <w:rPr>
+          <w:rFonts w:ascii="Verdana" w:hAnsi="Verdana"/>
+          <w:color w:val="000000"/>
+          <w:szCs w:val="21"/>
+          <w:shd w:val="clear" w:color="auto" w:fill="FFFFFF"/>
+        </w:rPr>
+        <w:t>中这种方式很常见。</w:t>
+      </w:r>
+      <w:r>
+        <w:rPr>
+          <w:rFonts w:ascii="Verdana" w:hAnsi="Verdana"/>
+          <w:color w:val="000000"/>
+          <w:szCs w:val="21"/>
+        </w:rPr>
+        <w:br/>
+      </w:r>
+      <w:r>
+        <w:rPr>
+          <w:rFonts w:ascii="Verdana" w:hAnsi="Verdana"/>
+          <w:color w:val="000000"/>
+          <w:szCs w:val="21"/>
+          <w:shd w:val="clear" w:color="auto" w:fill="FFFFFF"/>
+        </w:rPr>
+        <w:t>例如：</w:t>
+      </w:r>
+      <w:r>
+        <w:rPr>
+          <w:rFonts w:ascii="Verdana" w:hAnsi="Verdana"/>
+          <w:color w:val="000000"/>
+          <w:szCs w:val="21"/>
+        </w:rPr>
+        <w:br/>
+      </w:r>
+      <w:r>
+        <w:rPr>
+          <w:rFonts w:ascii="Verdana" w:hAnsi="Verdana"/>
+          <w:color w:val="000000"/>
+          <w:szCs w:val="21"/>
+          <w:shd w:val="clear" w:color="auto" w:fill="FFFFFF"/>
+        </w:rPr>
+        <w:t>dir c:\|find "txt"</w:t>
+      </w:r>
+      <w:r>
+        <w:rPr>
+          <w:rFonts w:ascii="Verdana" w:hAnsi="Verdana"/>
+          <w:color w:val="000000"/>
+          <w:szCs w:val="21"/>
+        </w:rPr>
+        <w:br/>
+      </w:r>
+      <w:r>
+        <w:rPr>
+          <w:rFonts w:ascii="Verdana" w:hAnsi="Verdana"/>
+          <w:color w:val="000000"/>
+          <w:szCs w:val="21"/>
+          <w:shd w:val="clear" w:color="auto" w:fill="FFFFFF"/>
+        </w:rPr>
+        <w:t>以上命令是：查找</w:t>
+      </w:r>
+      <w:r>
+        <w:rPr>
+          <w:rFonts w:ascii="Verdana" w:hAnsi="Verdana"/>
+          <w:color w:val="000000"/>
+          <w:szCs w:val="21"/>
+          <w:shd w:val="clear" w:color="auto" w:fill="FFFFFF"/>
+        </w:rPr>
+        <w:t>C</w:t>
+      </w:r>
+      <w:r>
+        <w:rPr>
+          <w:rFonts w:ascii="Verdana" w:hAnsi="Verdana"/>
+          <w:color w:val="000000"/>
+          <w:szCs w:val="21"/>
+          <w:shd w:val="clear" w:color="auto" w:fill="FFFFFF"/>
+        </w:rPr>
+        <w:t>：</w:t>
+      </w:r>
+      <w:r>
+        <w:rPr>
+          <w:rFonts w:ascii="Verdana" w:hAnsi="Verdana"/>
+          <w:color w:val="000000"/>
+          <w:szCs w:val="21"/>
+          <w:shd w:val="clear" w:color="auto" w:fill="FFFFFF"/>
+        </w:rPr>
+        <w:t>\</w:t>
+      </w:r>
+      <w:r>
+        <w:rPr>
+          <w:rFonts w:ascii="Verdana" w:hAnsi="Verdana"/>
+          <w:color w:val="000000"/>
+          <w:szCs w:val="21"/>
+          <w:shd w:val="clear" w:color="auto" w:fill="FFFFFF"/>
+        </w:rPr>
+        <w:t>所有，并发现</w:t>
+      </w:r>
+      <w:r>
+        <w:rPr>
+          <w:rFonts w:ascii="Verdana" w:hAnsi="Verdana"/>
+          <w:color w:val="000000"/>
+          <w:szCs w:val="21"/>
+          <w:shd w:val="clear" w:color="auto" w:fill="FFFFFF"/>
+        </w:rPr>
+        <w:t>TXT</w:t>
+      </w:r>
+      <w:r>
+        <w:rPr>
+          <w:rFonts w:ascii="Verdana" w:hAnsi="Verdana"/>
+          <w:color w:val="000000"/>
+          <w:szCs w:val="21"/>
+          <w:shd w:val="clear" w:color="auto" w:fill="FFFFFF"/>
+        </w:rPr>
+        <w:t>字符串。</w:t>
+      </w:r>
+      <w:r>
+        <w:rPr>
+          <w:rFonts w:ascii="Verdana" w:hAnsi="Verdana"/>
+          <w:color w:val="000000"/>
+          <w:szCs w:val="21"/>
+        </w:rPr>
+        <w:br/>
+      </w:r>
+      <w:r>
+        <w:rPr>
+          <w:rFonts w:ascii="Verdana" w:hAnsi="Verdana"/>
+          <w:color w:val="000000"/>
+          <w:szCs w:val="21"/>
+          <w:shd w:val="clear" w:color="auto" w:fill="FFFFFF"/>
+        </w:rPr>
+        <w:t>FIND</w:t>
+      </w:r>
+      <w:r>
+        <w:rPr>
+          <w:rFonts w:ascii="Verdana" w:hAnsi="Verdana"/>
+          <w:color w:val="000000"/>
+          <w:szCs w:val="21"/>
+          <w:shd w:val="clear" w:color="auto" w:fill="FFFFFF"/>
+        </w:rPr>
+        <w:t>的功能请用</w:t>
+      </w:r>
+      <w:r>
+        <w:rPr>
+          <w:rFonts w:ascii="Verdana" w:hAnsi="Verdana"/>
+          <w:color w:val="000000"/>
+          <w:szCs w:val="21"/>
+          <w:shd w:val="clear" w:color="auto" w:fill="FFFFFF"/>
+        </w:rPr>
+        <w:t xml:space="preserve"> FIND /? </w:t>
+      </w:r>
+      <w:r>
+        <w:rPr>
+          <w:rFonts w:ascii="Verdana" w:hAnsi="Verdana"/>
+          <w:color w:val="000000"/>
+          <w:szCs w:val="21"/>
+          <w:shd w:val="clear" w:color="auto" w:fill="FFFFFF"/>
+        </w:rPr>
+        <w:t>自行查看</w:t>
+      </w:r>
+      <w:r>
+        <w:rPr>
+          <w:rFonts w:ascii="Verdana" w:hAnsi="Verdana"/>
+          <w:color w:val="000000"/>
+          <w:szCs w:val="21"/>
+        </w:rPr>
+        <w:br/>
+      </w:r>
+      <w:r>
+        <w:rPr>
+          <w:rFonts w:ascii="Verdana" w:hAnsi="Verdana"/>
+          <w:color w:val="000000"/>
+          <w:szCs w:val="21"/>
+          <w:shd w:val="clear" w:color="auto" w:fill="FFFFFF"/>
+        </w:rPr>
+        <w:t>在不使</w:t>
+      </w:r>
+      <w:r>
+        <w:rPr>
+          <w:rFonts w:ascii="Verdana" w:hAnsi="Verdana"/>
+          <w:color w:val="000000"/>
+          <w:szCs w:val="21"/>
+          <w:shd w:val="clear" w:color="auto" w:fill="FFFFFF"/>
+        </w:rPr>
+        <w:t>format</w:t>
+      </w:r>
+      <w:r>
+        <w:rPr>
+          <w:rFonts w:ascii="Verdana" w:hAnsi="Verdana"/>
+          <w:color w:val="000000"/>
+          <w:szCs w:val="21"/>
+          <w:shd w:val="clear" w:color="auto" w:fill="FFFFFF"/>
+        </w:rPr>
+        <w:t>的自动格式化参数时，我是这样来自动格式化</w:t>
+      </w:r>
+      <w:r>
+        <w:rPr>
+          <w:rFonts w:ascii="Verdana" w:hAnsi="Verdana"/>
+          <w:color w:val="000000"/>
+          <w:szCs w:val="21"/>
+          <w:shd w:val="clear" w:color="auto" w:fill="FFFFFF"/>
+        </w:rPr>
+        <w:t>A</w:t>
+      </w:r>
+      <w:r>
+        <w:rPr>
+          <w:rFonts w:ascii="Verdana" w:hAnsi="Verdana"/>
+          <w:color w:val="000000"/>
+          <w:szCs w:val="21"/>
+          <w:shd w:val="clear" w:color="auto" w:fill="FFFFFF"/>
+        </w:rPr>
+        <w:t>盘的</w:t>
+      </w:r>
+      <w:r>
+        <w:rPr>
+          <w:rFonts w:ascii="Verdana" w:hAnsi="Verdana"/>
+          <w:color w:val="000000"/>
+          <w:szCs w:val="21"/>
+        </w:rPr>
+        <w:br/>
+      </w:r>
+      <w:r>
+        <w:rPr>
+          <w:rFonts w:ascii="Verdana" w:hAnsi="Verdana"/>
+          <w:color w:val="000000"/>
+          <w:szCs w:val="21"/>
+          <w:shd w:val="clear" w:color="auto" w:fill="FFFFFF"/>
+        </w:rPr>
+        <w:t>echo y|format a: /s /q /v:system</w:t>
+      </w:r>
+      <w:r>
+        <w:rPr>
+          <w:rFonts w:ascii="Verdana" w:hAnsi="Verdana"/>
+          <w:color w:val="000000"/>
+          <w:szCs w:val="21"/>
+        </w:rPr>
+        <w:br/>
+      </w:r>
+      <w:r>
+        <w:rPr>
+          <w:rFonts w:ascii="Verdana" w:hAnsi="Verdana"/>
+          <w:color w:val="000000"/>
+          <w:szCs w:val="21"/>
+          <w:shd w:val="clear" w:color="auto" w:fill="FFFFFF"/>
+        </w:rPr>
+        <w:t>用过</w:t>
+      </w:r>
+      <w:r>
+        <w:rPr>
+          <w:rFonts w:ascii="Verdana" w:hAnsi="Verdana"/>
+          <w:color w:val="000000"/>
+          <w:szCs w:val="21"/>
+          <w:shd w:val="clear" w:color="auto" w:fill="FFFFFF"/>
+        </w:rPr>
+        <w:t>format</w:t>
+      </w:r>
+      <w:r>
+        <w:rPr>
+          <w:rFonts w:ascii="Verdana" w:hAnsi="Verdana"/>
+          <w:color w:val="000000"/>
+          <w:szCs w:val="21"/>
+          <w:shd w:val="clear" w:color="auto" w:fill="FFFFFF"/>
+        </w:rPr>
+        <w:t>的都知道，再格盘时要输入</w:t>
+      </w:r>
+      <w:r>
+        <w:rPr>
+          <w:rFonts w:ascii="Verdana" w:hAnsi="Verdana"/>
+          <w:color w:val="000000"/>
+          <w:szCs w:val="21"/>
+          <w:shd w:val="clear" w:color="auto" w:fill="FFFFFF"/>
+        </w:rPr>
+        <w:t>y</w:t>
+      </w:r>
+      <w:r>
+        <w:rPr>
+          <w:rFonts w:ascii="Verdana" w:hAnsi="Verdana"/>
+          <w:color w:val="000000"/>
+          <w:szCs w:val="21"/>
+          <w:shd w:val="clear" w:color="auto" w:fill="FFFFFF"/>
+        </w:rPr>
+        <w:t>来确认是否格盘，这个命令前加上</w:t>
+      </w:r>
+      <w:r>
+        <w:rPr>
+          <w:rFonts w:ascii="Verdana" w:hAnsi="Verdana"/>
+          <w:color w:val="000000"/>
+          <w:szCs w:val="21"/>
+          <w:shd w:val="clear" w:color="auto" w:fill="FFFFFF"/>
+        </w:rPr>
+        <w:t>echo y</w:t>
+      </w:r>
+      <w:r>
+        <w:rPr>
+          <w:rFonts w:ascii="Verdana" w:hAnsi="Verdana"/>
+          <w:color w:val="000000"/>
+          <w:szCs w:val="21"/>
+          <w:shd w:val="clear" w:color="auto" w:fill="FFFFFF"/>
+        </w:rPr>
+        <w:t>并用</w:t>
+      </w:r>
+      <w:r>
+        <w:rPr>
+          <w:rFonts w:ascii="Verdana" w:hAnsi="Verdana"/>
+          <w:color w:val="000000"/>
+          <w:szCs w:val="21"/>
+          <w:shd w:val="clear" w:color="auto" w:fill="FFFFFF"/>
+        </w:rPr>
+        <w:t>|</w:t>
+      </w:r>
+      <w:r>
+        <w:rPr>
+          <w:rFonts w:ascii="Verdana" w:hAnsi="Verdana"/>
+          <w:color w:val="000000"/>
+          <w:szCs w:val="21"/>
+          <w:shd w:val="clear" w:color="auto" w:fill="FFFFFF"/>
+        </w:rPr>
+        <w:t>字符来将</w:t>
+      </w:r>
+      <w:r>
+        <w:rPr>
+          <w:rFonts w:ascii="Verdana" w:hAnsi="Verdana"/>
+          <w:color w:val="000000"/>
+          <w:szCs w:val="21"/>
+          <w:shd w:val="clear" w:color="auto" w:fill="FFFFFF"/>
+        </w:rPr>
+        <w:t>echo y</w:t>
+      </w:r>
+      <w:r>
+        <w:rPr>
+          <w:rFonts w:ascii="Verdana" w:hAnsi="Verdana"/>
+          <w:color w:val="000000"/>
+          <w:szCs w:val="21"/>
+          <w:shd w:val="clear" w:color="auto" w:fill="FFFFFF"/>
+        </w:rPr>
+        <w:t>的结果传给</w:t>
+      </w:r>
+      <w:r>
+        <w:rPr>
+          <w:rFonts w:ascii="Verdana" w:hAnsi="Verdana"/>
+          <w:color w:val="000000"/>
+          <w:szCs w:val="21"/>
+          <w:shd w:val="clear" w:color="auto" w:fill="FFFFFF"/>
+        </w:rPr>
+        <w:t>format</w:t>
+      </w:r>
+      <w:r>
+        <w:rPr>
+          <w:rFonts w:ascii="Verdana" w:hAnsi="Verdana"/>
+          <w:color w:val="000000"/>
+          <w:szCs w:val="21"/>
+          <w:shd w:val="clear" w:color="auto" w:fill="FFFFFF"/>
+        </w:rPr>
+        <w:t>命令</w:t>
+      </w:r>
+      <w:r>
+        <w:rPr>
+          <w:rFonts w:ascii="Verdana" w:hAnsi="Verdana"/>
+          <w:color w:val="000000"/>
+          <w:szCs w:val="21"/>
+        </w:rPr>
+        <w:br/>
+      </w:r>
+      <w:r>
+        <w:rPr>
+          <w:rFonts w:ascii="Verdana" w:hAnsi="Verdana"/>
+          <w:color w:val="000000"/>
+          <w:szCs w:val="21"/>
+          <w:shd w:val="clear" w:color="auto" w:fill="FFFFFF"/>
+        </w:rPr>
+        <w:t>从而达到自动输入</w:t>
+      </w:r>
+      <w:r>
+        <w:rPr>
+          <w:rFonts w:ascii="Verdana" w:hAnsi="Verdana"/>
+          <w:color w:val="000000"/>
+          <w:szCs w:val="21"/>
+          <w:shd w:val="clear" w:color="auto" w:fill="FFFFFF"/>
+        </w:rPr>
+        <w:t>y</w:t>
+      </w:r>
+      <w:r>
+        <w:rPr>
+          <w:rFonts w:ascii="Verdana" w:hAnsi="Verdana"/>
+          <w:color w:val="000000"/>
+          <w:szCs w:val="21"/>
+          <w:shd w:val="clear" w:color="auto" w:fill="FFFFFF"/>
+        </w:rPr>
+        <w:t>的目的</w:t>
+      </w:r>
+    </w:p>
+    <w:p>
+      <w:pPr>
+        <w:rPr>
+          <w:rFonts w:ascii="Verdana" w:hAnsi="Verdana"/>
+          <w:color w:val="000000"/>
+          <w:szCs w:val="21"/>
+          <w:shd w:val="clear" w:color="auto" w:fill="FFFFFF"/>
+        </w:rPr>
+      </w:pPr>
+    </w:p>
+    <w:p>
+      <w:pPr>
+        <w:rPr>
+          <w:rFonts w:ascii="Verdana" w:hAnsi="Verdana"/>
+          <w:color w:val="000000"/>
+          <w:szCs w:val="21"/>
+          <w:shd w:val="clear" w:color="auto" w:fill="FFFFFF"/>
+        </w:rPr>
+      </w:pPr>
+      <w:r>
+        <w:rPr>
+          <w:rStyle w:val="a3"/>
+          <w:rFonts w:ascii="Verdana" w:hAnsi="Verdana"/>
+          <w:color w:val="000000"/>
+          <w:szCs w:val="21"/>
+          <w:shd w:val="clear" w:color="auto" w:fill="FFFFFF"/>
+        </w:rPr>
+        <w:lastRenderedPageBreak/>
+        <w:t>7</w:t>
+      </w:r>
+      <w:r>
+        <w:rPr>
+          <w:rStyle w:val="a3"/>
+          <w:rFonts w:ascii="Verdana" w:hAnsi="Verdana"/>
+          <w:color w:val="000000"/>
+          <w:szCs w:val="21"/>
+          <w:shd w:val="clear" w:color="auto" w:fill="FFFFFF"/>
+        </w:rPr>
+        <w:t>、</w:t>
+      </w:r>
+      <w:r>
+        <w:rPr>
+          <w:rStyle w:val="a3"/>
+          <w:rFonts w:ascii="Verdana" w:hAnsi="Verdana"/>
+          <w:color w:val="000000"/>
+          <w:szCs w:val="21"/>
+          <w:shd w:val="clear" w:color="auto" w:fill="FFFFFF"/>
+        </w:rPr>
+        <w:t>^  </w:t>
+      </w:r>
+      <w:r>
+        <w:rPr>
+          <w:rStyle w:val="a3"/>
+          <w:rFonts w:ascii="Verdana" w:hAnsi="Verdana"/>
+          <w:color w:val="000000"/>
+          <w:szCs w:val="21"/>
+          <w:shd w:val="clear" w:color="auto" w:fill="FFFFFF"/>
+        </w:rPr>
+        <w:t>转义字符</w:t>
+      </w:r>
+      <w:r>
+        <w:rPr>
+          <w:rFonts w:ascii="Verdana" w:hAnsi="Verdana"/>
+          <w:color w:val="000000"/>
+          <w:szCs w:val="21"/>
+        </w:rPr>
+        <w:br/>
+      </w:r>
+      <w:r>
+        <w:rPr>
+          <w:rFonts w:ascii="Verdana" w:hAnsi="Verdana"/>
+          <w:color w:val="000000"/>
+          <w:szCs w:val="21"/>
+          <w:shd w:val="clear" w:color="auto" w:fill="FFFFFF"/>
+        </w:rPr>
+        <w:t>^</w:t>
+      </w:r>
+      <w:r>
+        <w:rPr>
+          <w:rFonts w:ascii="Verdana" w:hAnsi="Verdana"/>
+          <w:color w:val="000000"/>
+          <w:szCs w:val="21"/>
+          <w:shd w:val="clear" w:color="auto" w:fill="FFFFFF"/>
+        </w:rPr>
+        <w:t>是对特殊符号</w:t>
+      </w:r>
+      <w:r>
+        <w:rPr>
+          <w:rFonts w:ascii="Verdana" w:hAnsi="Verdana"/>
+          <w:color w:val="000000"/>
+          <w:szCs w:val="21"/>
+          <w:shd w:val="clear" w:color="auto" w:fill="FFFFFF"/>
+        </w:rPr>
+        <w:t>&lt;,&gt;,&amp;</w:t>
+      </w:r>
+      <w:r>
+        <w:rPr>
+          <w:rFonts w:ascii="Verdana" w:hAnsi="Verdana"/>
+          <w:color w:val="000000"/>
+          <w:szCs w:val="21"/>
+          <w:shd w:val="clear" w:color="auto" w:fill="FFFFFF"/>
+        </w:rPr>
+        <w:t>的前导字符，在命令中他将以上</w:t>
+      </w:r>
+      <w:r>
+        <w:rPr>
+          <w:rFonts w:ascii="Verdana" w:hAnsi="Verdana"/>
+          <w:color w:val="000000"/>
+          <w:szCs w:val="21"/>
+          <w:shd w:val="clear" w:color="auto" w:fill="FFFFFF"/>
+        </w:rPr>
+        <w:t>3</w:t>
+      </w:r>
+      <w:r>
+        <w:rPr>
+          <w:rFonts w:ascii="Verdana" w:hAnsi="Verdana"/>
+          <w:color w:val="000000"/>
+          <w:szCs w:val="21"/>
+          <w:shd w:val="clear" w:color="auto" w:fill="FFFFFF"/>
+        </w:rPr>
+        <w:t>个符号的特殊功能去掉，仅仅只把他们当成符号而不使用他们的特殊意义。</w:t>
+      </w:r>
+      <w:r>
+        <w:rPr>
+          <w:rFonts w:ascii="Verdana" w:hAnsi="Verdana"/>
+          <w:color w:val="000000"/>
+          <w:szCs w:val="21"/>
+        </w:rPr>
+        <w:br/>
+      </w:r>
+      <w:r>
+        <w:rPr>
+          <w:rFonts w:ascii="Verdana" w:hAnsi="Verdana"/>
+          <w:color w:val="000000"/>
+          <w:szCs w:val="21"/>
+          <w:shd w:val="clear" w:color="auto" w:fill="FFFFFF"/>
+        </w:rPr>
+        <w:t>比如</w:t>
+      </w:r>
+      <w:r>
+        <w:rPr>
+          <w:rFonts w:ascii="Verdana" w:hAnsi="Verdana"/>
+          <w:color w:val="000000"/>
+          <w:szCs w:val="21"/>
+        </w:rPr>
+        <w:br/>
+      </w:r>
+      <w:r>
+        <w:rPr>
+          <w:rFonts w:ascii="Verdana" w:hAnsi="Verdana"/>
+          <w:color w:val="000000"/>
+          <w:szCs w:val="21"/>
+          <w:shd w:val="clear" w:color="auto" w:fill="FFFFFF"/>
+        </w:rPr>
+        <w:t>echo test ^&gt;1.txt</w:t>
+      </w:r>
+      <w:r>
+        <w:rPr>
+          <w:rFonts w:ascii="Verdana" w:hAnsi="Verdana"/>
+          <w:color w:val="000000"/>
+          <w:szCs w:val="21"/>
+        </w:rPr>
+        <w:br/>
+      </w:r>
+      <w:r>
+        <w:rPr>
+          <w:rFonts w:ascii="Verdana" w:hAnsi="Verdana"/>
+          <w:color w:val="000000"/>
+          <w:szCs w:val="21"/>
+          <w:shd w:val="clear" w:color="auto" w:fill="FFFFFF"/>
+        </w:rPr>
+        <w:t>结果则是：</w:t>
+      </w:r>
+      <w:r>
+        <w:rPr>
+          <w:rFonts w:ascii="Verdana" w:hAnsi="Verdana"/>
+          <w:color w:val="000000"/>
+          <w:szCs w:val="21"/>
+          <w:shd w:val="clear" w:color="auto" w:fill="FFFFFF"/>
+        </w:rPr>
+        <w:t>test &gt; 1.txt</w:t>
+      </w:r>
+      <w:r>
+        <w:rPr>
+          <w:rFonts w:ascii="Verdana" w:hAnsi="Verdana"/>
+          <w:color w:val="000000"/>
+          <w:szCs w:val="21"/>
+        </w:rPr>
+        <w:br/>
+      </w:r>
+      <w:r>
+        <w:rPr>
+          <w:rFonts w:ascii="Verdana" w:hAnsi="Verdana"/>
+          <w:color w:val="000000"/>
+          <w:szCs w:val="21"/>
+          <w:shd w:val="clear" w:color="auto" w:fill="FFFFFF"/>
+        </w:rPr>
+        <w:t>他没有追加在</w:t>
+      </w:r>
+      <w:r>
+        <w:rPr>
+          <w:rFonts w:ascii="Verdana" w:hAnsi="Verdana"/>
+          <w:color w:val="000000"/>
+          <w:szCs w:val="21"/>
+          <w:shd w:val="clear" w:color="auto" w:fill="FFFFFF"/>
+        </w:rPr>
+        <w:t>1.txt</w:t>
+      </w:r>
+      <w:r>
+        <w:rPr>
+          <w:rFonts w:ascii="Verdana" w:hAnsi="Verdana"/>
+          <w:color w:val="000000"/>
+          <w:szCs w:val="21"/>
+          <w:shd w:val="clear" w:color="auto" w:fill="FFFFFF"/>
+        </w:rPr>
+        <w:t>里，呵呵。只是显示了出来</w:t>
+      </w:r>
+      <w:r>
+        <w:rPr>
+          <w:rFonts w:ascii="Verdana" w:hAnsi="Verdana"/>
+          <w:color w:val="000000"/>
+          <w:szCs w:val="21"/>
+        </w:rPr>
+        <w:br/>
+      </w:r>
+      <w:r>
+        <w:rPr>
+          <w:rFonts w:ascii="Verdana" w:hAnsi="Verdana"/>
+          <w:color w:val="000000"/>
+          <w:szCs w:val="21"/>
+          <w:shd w:val="clear" w:color="auto" w:fill="FFFFFF"/>
+        </w:rPr>
+        <w:t>另外，此转义字符还可以用作续行符号。</w:t>
+      </w:r>
+      <w:r>
+        <w:rPr>
+          <w:rFonts w:ascii="Verdana" w:hAnsi="Verdana"/>
+          <w:color w:val="000000"/>
+          <w:szCs w:val="21"/>
+        </w:rPr>
+        <w:br/>
+      </w:r>
+      <w:r>
+        <w:rPr>
+          <w:rFonts w:ascii="Verdana" w:hAnsi="Verdana"/>
+          <w:color w:val="000000"/>
+          <w:szCs w:val="21"/>
+          <w:shd w:val="clear" w:color="auto" w:fill="FFFFFF"/>
+        </w:rPr>
+        <w:t>举个简单的例子：</w:t>
+      </w:r>
+      <w:r>
+        <w:rPr>
+          <w:rFonts w:ascii="Verdana" w:hAnsi="Verdana"/>
+          <w:color w:val="000000"/>
+          <w:szCs w:val="21"/>
+        </w:rPr>
+        <w:br/>
+      </w:r>
+      <w:r>
+        <w:rPr>
+          <w:rFonts w:ascii="Verdana" w:hAnsi="Verdana"/>
+          <w:color w:val="000000"/>
+          <w:szCs w:val="21"/>
+          <w:shd w:val="clear" w:color="auto" w:fill="FFFFFF"/>
+        </w:rPr>
+        <w:t>@echo off</w:t>
+      </w:r>
+      <w:r>
+        <w:rPr>
+          <w:rFonts w:ascii="Verdana" w:hAnsi="Verdana"/>
+          <w:color w:val="000000"/>
+          <w:szCs w:val="21"/>
+        </w:rPr>
+        <w:br/>
+      </w:r>
+      <w:r>
+        <w:rPr>
+          <w:rFonts w:ascii="Verdana" w:hAnsi="Verdana"/>
+          <w:color w:val="000000"/>
+          <w:szCs w:val="21"/>
+          <w:shd w:val="clear" w:color="auto" w:fill="FFFFFF"/>
+        </w:rPr>
+        <w:t xml:space="preserve">echo </w:t>
+      </w:r>
+      <w:r>
+        <w:rPr>
+          <w:rFonts w:ascii="Verdana" w:hAnsi="Verdana"/>
+          <w:color w:val="000000"/>
+          <w:szCs w:val="21"/>
+          <w:shd w:val="clear" w:color="auto" w:fill="FFFFFF"/>
+        </w:rPr>
+        <w:t>英雄</w:t>
+      </w:r>
+      <w:r>
+        <w:rPr>
+          <w:rFonts w:ascii="Verdana" w:hAnsi="Verdana"/>
+          <w:color w:val="000000"/>
+          <w:szCs w:val="21"/>
+          <w:shd w:val="clear" w:color="auto" w:fill="FFFFFF"/>
+        </w:rPr>
+        <w:t>^</w:t>
+      </w:r>
+      <w:r>
+        <w:rPr>
+          <w:rFonts w:ascii="Verdana" w:hAnsi="Verdana"/>
+          <w:color w:val="000000"/>
+          <w:szCs w:val="21"/>
+        </w:rPr>
+        <w:br/>
+      </w:r>
+      <w:r>
+        <w:rPr>
+          <w:rFonts w:ascii="Verdana" w:hAnsi="Verdana"/>
+          <w:color w:val="000000"/>
+          <w:szCs w:val="21"/>
+          <w:shd w:val="clear" w:color="auto" w:fill="FFFFFF"/>
+        </w:rPr>
+        <w:t>是</w:t>
+      </w:r>
+      <w:r>
+        <w:rPr>
+          <w:rFonts w:ascii="Verdana" w:hAnsi="Verdana"/>
+          <w:color w:val="000000"/>
+          <w:szCs w:val="21"/>
+          <w:shd w:val="clear" w:color="auto" w:fill="FFFFFF"/>
+        </w:rPr>
+        <w:t>^</w:t>
+      </w:r>
+      <w:r>
+        <w:rPr>
+          <w:rFonts w:ascii="Verdana" w:hAnsi="Verdana"/>
+          <w:color w:val="000000"/>
+          <w:szCs w:val="21"/>
+        </w:rPr>
+        <w:br/>
+      </w:r>
+      <w:r>
+        <w:rPr>
+          <w:rFonts w:ascii="Verdana" w:hAnsi="Verdana"/>
+          <w:color w:val="000000"/>
+          <w:szCs w:val="21"/>
+          <w:shd w:val="clear" w:color="auto" w:fill="FFFFFF"/>
+        </w:rPr>
+        <w:t>好</w:t>
+      </w:r>
+      <w:r>
+        <w:rPr>
+          <w:rFonts w:ascii="Verdana" w:hAnsi="Verdana"/>
+          <w:color w:val="000000"/>
+          <w:szCs w:val="21"/>
+          <w:shd w:val="clear" w:color="auto" w:fill="FFFFFF"/>
+        </w:rPr>
+        <w:t>^</w:t>
+      </w:r>
+      <w:r>
+        <w:rPr>
+          <w:rFonts w:ascii="Verdana" w:hAnsi="Verdana"/>
+          <w:color w:val="000000"/>
+          <w:szCs w:val="21"/>
+        </w:rPr>
+        <w:br/>
+      </w:r>
+      <w:r>
+        <w:rPr>
+          <w:rFonts w:ascii="Verdana" w:hAnsi="Verdana"/>
+          <w:color w:val="000000"/>
+          <w:szCs w:val="21"/>
+          <w:shd w:val="clear" w:color="auto" w:fill="FFFFFF"/>
+        </w:rPr>
+        <w:t>男人</w:t>
+      </w:r>
+      <w:r>
+        <w:rPr>
+          <w:rFonts w:ascii="Verdana" w:hAnsi="Verdana"/>
+          <w:color w:val="000000"/>
+          <w:szCs w:val="21"/>
+        </w:rPr>
+        <w:br/>
+      </w:r>
+      <w:r>
+        <w:rPr>
+          <w:rFonts w:ascii="Verdana" w:hAnsi="Verdana"/>
+          <w:color w:val="000000"/>
+          <w:szCs w:val="21"/>
+          <w:shd w:val="clear" w:color="auto" w:fill="FFFFFF"/>
+        </w:rPr>
+        <w:t>pause</w:t>
+      </w:r>
+      <w:r>
+        <w:rPr>
+          <w:rFonts w:ascii="Verdana" w:hAnsi="Verdana"/>
+          <w:color w:val="000000"/>
+          <w:szCs w:val="21"/>
+        </w:rPr>
+        <w:br/>
+      </w:r>
+      <w:r>
+        <w:rPr>
+          <w:rFonts w:ascii="Verdana" w:hAnsi="Verdana"/>
+          <w:color w:val="000000"/>
+          <w:szCs w:val="21"/>
+          <w:shd w:val="clear" w:color="auto" w:fill="FFFFFF"/>
+        </w:rPr>
+        <w:t>不用多说，自己试一下就明白了。</w:t>
+      </w:r>
+      <w:r>
+        <w:rPr>
+          <w:rFonts w:ascii="Verdana" w:hAnsi="Verdana"/>
+          <w:color w:val="000000"/>
+          <w:szCs w:val="21"/>
+        </w:rPr>
+        <w:br/>
+      </w:r>
+      <w:r>
+        <w:rPr>
+          <w:rFonts w:ascii="Verdana" w:hAnsi="Verdana"/>
+          <w:color w:val="000000"/>
+          <w:szCs w:val="21"/>
+          <w:shd w:val="clear" w:color="auto" w:fill="FFFFFF"/>
+        </w:rPr>
+        <w:t>为什么转义字符放在行尾可以起到续行符的作用呢？原因很简单，因为每行末尾还有一个看不见的符号，即回车符，转义字符位于行尾时就让回车符失效了，从而起到了续行的作用。</w:t>
+      </w:r>
+    </w:p>
+    <w:p>
+      <w:pPr>
+        <w:rPr>
+          <w:rFonts w:ascii="Verdana" w:hAnsi="Verdana"/>
+          <w:color w:val="000000"/>
+          <w:szCs w:val="21"/>
+          <w:shd w:val="clear" w:color="auto" w:fill="FFFFFF"/>
+        </w:rPr>
+      </w:pPr>
+    </w:p>
+    <w:p>
+      <w:pPr>
+        <w:rPr>
+          <w:rFonts w:ascii="Verdana" w:hAnsi="Verdana"/>
+          <w:color w:val="000000"/>
+          <w:szCs w:val="21"/>
+          <w:shd w:val="clear" w:color="auto" w:fill="FFFFFF"/>
+        </w:rPr>
+      </w:pPr>
+      <w:r>
+        <w:rPr>
+          <w:rStyle w:val="a3"/>
+          <w:rFonts w:ascii="Verdana" w:hAnsi="Verdana"/>
+          <w:color w:val="000000"/>
+          <w:szCs w:val="21"/>
+          <w:shd w:val="clear" w:color="auto" w:fill="FFFFFF"/>
+        </w:rPr>
+        <w:t>8</w:t>
+      </w:r>
+      <w:r>
+        <w:rPr>
+          <w:rStyle w:val="a3"/>
+          <w:rFonts w:ascii="Verdana" w:hAnsi="Verdana"/>
+          <w:color w:val="000000"/>
+          <w:szCs w:val="21"/>
+          <w:shd w:val="clear" w:color="auto" w:fill="FFFFFF"/>
+        </w:rPr>
+        <w:t>、</w:t>
+      </w:r>
+      <w:r>
+        <w:rPr>
+          <w:rStyle w:val="a3"/>
+          <w:rFonts w:ascii="Verdana" w:hAnsi="Verdana"/>
+          <w:color w:val="000000"/>
+          <w:szCs w:val="21"/>
+          <w:shd w:val="clear" w:color="auto" w:fill="FFFFFF"/>
+        </w:rPr>
+        <w:t xml:space="preserve">&amp; </w:t>
+      </w:r>
+      <w:r>
+        <w:rPr>
+          <w:rStyle w:val="a3"/>
+          <w:rFonts w:ascii="Verdana" w:hAnsi="Verdana"/>
+          <w:color w:val="000000"/>
+          <w:szCs w:val="21"/>
+          <w:shd w:val="clear" w:color="auto" w:fill="FFFFFF"/>
+        </w:rPr>
+        <w:t>组合命令</w:t>
+      </w:r>
+      <w:r>
+        <w:rPr>
+          <w:rFonts w:ascii="Verdana" w:hAnsi="Verdana"/>
+          <w:color w:val="000000"/>
+          <w:szCs w:val="21"/>
+        </w:rPr>
+        <w:br/>
+      </w:r>
+      <w:r>
+        <w:rPr>
+          <w:rFonts w:ascii="Verdana" w:hAnsi="Verdana"/>
+          <w:color w:val="000000"/>
+          <w:szCs w:val="21"/>
+          <w:shd w:val="clear" w:color="auto" w:fill="FFFFFF"/>
+        </w:rPr>
+        <w:t>语法：第一条命令</w:t>
+      </w:r>
+      <w:r>
+        <w:rPr>
+          <w:rFonts w:ascii="Verdana" w:hAnsi="Verdana"/>
+          <w:color w:val="000000"/>
+          <w:szCs w:val="21"/>
+          <w:shd w:val="clear" w:color="auto" w:fill="FFFFFF"/>
+        </w:rPr>
+        <w:t xml:space="preserve"> &amp; </w:t>
+      </w:r>
+      <w:r>
+        <w:rPr>
+          <w:rFonts w:ascii="Verdana" w:hAnsi="Verdana"/>
+          <w:color w:val="000000"/>
+          <w:szCs w:val="21"/>
+          <w:shd w:val="clear" w:color="auto" w:fill="FFFFFF"/>
+        </w:rPr>
+        <w:t>第二条命令</w:t>
+      </w:r>
+      <w:r>
+        <w:rPr>
+          <w:rFonts w:ascii="Verdana" w:hAnsi="Verdana"/>
+          <w:color w:val="000000"/>
+          <w:szCs w:val="21"/>
+          <w:shd w:val="clear" w:color="auto" w:fill="FFFFFF"/>
+        </w:rPr>
+        <w:t xml:space="preserve"> [&amp; </w:t>
+      </w:r>
+      <w:r>
+        <w:rPr>
+          <w:rFonts w:ascii="Verdana" w:hAnsi="Verdana"/>
+          <w:color w:val="000000"/>
+          <w:szCs w:val="21"/>
+          <w:shd w:val="clear" w:color="auto" w:fill="FFFFFF"/>
+        </w:rPr>
+        <w:t>第三条命令</w:t>
+      </w:r>
+      <w:r>
+        <w:rPr>
+          <w:rFonts w:ascii="Verdana" w:hAnsi="Verdana"/>
+          <w:color w:val="000000"/>
+          <w:szCs w:val="21"/>
+          <w:shd w:val="clear" w:color="auto" w:fill="FFFFFF"/>
+        </w:rPr>
+        <w:t>...]</w:t>
+      </w:r>
+      <w:r>
+        <w:rPr>
+          <w:rFonts w:ascii="Verdana" w:hAnsi="Verdana"/>
+          <w:color w:val="000000"/>
+          <w:szCs w:val="21"/>
+        </w:rPr>
+        <w:br/>
+      </w:r>
+      <w:r>
+        <w:rPr>
+          <w:rFonts w:ascii="Verdana" w:hAnsi="Verdana"/>
+          <w:color w:val="000000"/>
+          <w:szCs w:val="21"/>
+          <w:shd w:val="clear" w:color="auto" w:fill="FFFFFF"/>
+        </w:rPr>
+        <w:t>&amp;</w:t>
+      </w:r>
+      <w:r>
+        <w:rPr>
+          <w:rFonts w:ascii="Verdana" w:hAnsi="Verdana"/>
+          <w:color w:val="000000"/>
+          <w:szCs w:val="21"/>
+          <w:shd w:val="clear" w:color="auto" w:fill="FFFFFF"/>
+        </w:rPr>
+        <w:t>、</w:t>
+      </w:r>
+      <w:r>
+        <w:rPr>
+          <w:rFonts w:ascii="Verdana" w:hAnsi="Verdana"/>
+          <w:color w:val="000000"/>
+          <w:szCs w:val="21"/>
+          <w:shd w:val="clear" w:color="auto" w:fill="FFFFFF"/>
+        </w:rPr>
+        <w:t>&amp;&amp;</w:t>
+      </w:r>
+      <w:r>
+        <w:rPr>
+          <w:rFonts w:ascii="Verdana" w:hAnsi="Verdana"/>
+          <w:color w:val="000000"/>
+          <w:szCs w:val="21"/>
+          <w:shd w:val="clear" w:color="auto" w:fill="FFFFFF"/>
+        </w:rPr>
+        <w:t>、</w:t>
+      </w:r>
+      <w:r>
+        <w:rPr>
+          <w:rFonts w:ascii="Verdana" w:hAnsi="Verdana"/>
+          <w:color w:val="000000"/>
+          <w:szCs w:val="21"/>
+          <w:shd w:val="clear" w:color="auto" w:fill="FFFFFF"/>
+        </w:rPr>
+        <w:t>||</w:t>
+      </w:r>
+      <w:r>
+        <w:rPr>
+          <w:rFonts w:ascii="Verdana" w:hAnsi="Verdana"/>
+          <w:color w:val="000000"/>
+          <w:szCs w:val="21"/>
+          <w:shd w:val="clear" w:color="auto" w:fill="FFFFFF"/>
+        </w:rPr>
+        <w:t>为组合命令，顾名思义，就是可以把多个命令组合起来当一个命令来执行。这在批处理脚本里是允许的，而且用的非常广泛。因为批处理认行不认命令数目。</w:t>
+      </w:r>
+      <w:r>
+        <w:rPr>
+          <w:rFonts w:ascii="Verdana" w:hAnsi="Verdana"/>
+          <w:color w:val="000000"/>
+          <w:szCs w:val="21"/>
+        </w:rPr>
+        <w:br/>
+      </w:r>
+      <w:r>
+        <w:rPr>
+          <w:rFonts w:ascii="Verdana" w:hAnsi="Verdana"/>
+          <w:color w:val="000000"/>
+          <w:szCs w:val="21"/>
+          <w:shd w:val="clear" w:color="auto" w:fill="FFFFFF"/>
+        </w:rPr>
+        <w:t>这个符号允许在一行中使用</w:t>
+      </w:r>
+      <w:r>
+        <w:rPr>
+          <w:rFonts w:ascii="Verdana" w:hAnsi="Verdana"/>
+          <w:color w:val="000000"/>
+          <w:szCs w:val="21"/>
+          <w:shd w:val="clear" w:color="auto" w:fill="FFFFFF"/>
+        </w:rPr>
+        <w:t>2</w:t>
+      </w:r>
+      <w:r>
+        <w:rPr>
+          <w:rFonts w:ascii="Verdana" w:hAnsi="Verdana"/>
+          <w:color w:val="000000"/>
+          <w:szCs w:val="21"/>
+          <w:shd w:val="clear" w:color="auto" w:fill="FFFFFF"/>
+        </w:rPr>
+        <w:t>个以上不同的命令，当第一个命令执行失败了，也不影响后边的命令执行。</w:t>
+      </w:r>
+      <w:r>
+        <w:rPr>
+          <w:rFonts w:ascii="Verdana" w:hAnsi="Verdana"/>
+          <w:color w:val="000000"/>
+          <w:szCs w:val="21"/>
+        </w:rPr>
+        <w:br/>
+      </w:r>
+      <w:r>
+        <w:rPr>
+          <w:rFonts w:ascii="Verdana" w:hAnsi="Verdana"/>
+          <w:color w:val="000000"/>
+          <w:szCs w:val="21"/>
+          <w:shd w:val="clear" w:color="auto" w:fill="FFFFFF"/>
+        </w:rPr>
+        <w:t>这里</w:t>
+      </w:r>
+      <w:r>
+        <w:rPr>
+          <w:rFonts w:ascii="Verdana" w:hAnsi="Verdana"/>
+          <w:color w:val="000000"/>
+          <w:szCs w:val="21"/>
+          <w:shd w:val="clear" w:color="auto" w:fill="FFFFFF"/>
+        </w:rPr>
+        <w:t>&amp;</w:t>
+      </w:r>
+      <w:r>
+        <w:rPr>
+          <w:rFonts w:ascii="Verdana" w:hAnsi="Verdana"/>
+          <w:color w:val="000000"/>
+          <w:szCs w:val="21"/>
+          <w:shd w:val="clear" w:color="auto" w:fill="FFFFFF"/>
+        </w:rPr>
+        <w:t>两边的命令是顺序执行的，从前往后执行。</w:t>
+      </w:r>
+      <w:r>
+        <w:rPr>
+          <w:rFonts w:ascii="Verdana" w:hAnsi="Verdana"/>
+          <w:color w:val="000000"/>
+          <w:szCs w:val="21"/>
+        </w:rPr>
+        <w:br/>
+      </w:r>
+      <w:r>
+        <w:rPr>
+          <w:rFonts w:ascii="Verdana" w:hAnsi="Verdana"/>
+          <w:color w:val="000000"/>
+          <w:szCs w:val="21"/>
+          <w:shd w:val="clear" w:color="auto" w:fill="FFFFFF"/>
+        </w:rPr>
+        <w:t>比如：</w:t>
+      </w:r>
+      <w:r>
+        <w:rPr>
+          <w:rFonts w:ascii="Verdana" w:hAnsi="Verdana"/>
+          <w:color w:val="000000"/>
+          <w:szCs w:val="21"/>
+        </w:rPr>
+        <w:br/>
+      </w:r>
+      <w:r>
+        <w:rPr>
+          <w:rFonts w:ascii="Verdana" w:hAnsi="Verdana"/>
+          <w:color w:val="000000"/>
+          <w:szCs w:val="21"/>
+          <w:shd w:val="clear" w:color="auto" w:fill="FFFFFF"/>
+        </w:rPr>
+        <w:t>dir z:\ &amp; dir y:\ &amp; dir c:\</w:t>
+      </w:r>
+      <w:r>
+        <w:rPr>
+          <w:rFonts w:ascii="Verdana" w:hAnsi="Verdana"/>
+          <w:color w:val="000000"/>
+          <w:szCs w:val="21"/>
+        </w:rPr>
+        <w:br/>
+      </w:r>
+      <w:r>
+        <w:rPr>
+          <w:rFonts w:ascii="Verdana" w:hAnsi="Verdana"/>
+          <w:color w:val="000000"/>
+          <w:szCs w:val="21"/>
+          <w:shd w:val="clear" w:color="auto" w:fill="FFFFFF"/>
+        </w:rPr>
+        <w:t>以上命令会连续显示</w:t>
+      </w:r>
+      <w:r>
+        <w:rPr>
+          <w:rFonts w:ascii="Verdana" w:hAnsi="Verdana"/>
+          <w:color w:val="000000"/>
+          <w:szCs w:val="21"/>
+          <w:shd w:val="clear" w:color="auto" w:fill="FFFFFF"/>
+        </w:rPr>
+        <w:t>z,y,c</w:t>
+      </w:r>
+      <w:r>
+        <w:rPr>
+          <w:rFonts w:ascii="Verdana" w:hAnsi="Verdana"/>
+          <w:color w:val="000000"/>
+          <w:szCs w:val="21"/>
+          <w:shd w:val="clear" w:color="auto" w:fill="FFFFFF"/>
+        </w:rPr>
+        <w:t>盘的内容，不理会该盘是否存在</w:t>
+      </w:r>
+      <w:r>
+        <w:rPr>
+          <w:rFonts w:ascii="Verdana" w:hAnsi="Verdana"/>
+          <w:color w:val="000000"/>
+          <w:szCs w:val="21"/>
+        </w:rPr>
+        <w:br/>
+      </w:r>
+      <w:r>
+        <w:rPr>
+          <w:rFonts w:ascii="Verdana" w:hAnsi="Verdana"/>
+          <w:color w:val="000000"/>
+          <w:szCs w:val="21"/>
+        </w:rPr>
+        <w:br/>
+      </w:r>
+      <w:r>
+        <w:rPr>
+          <w:rFonts w:ascii="Verdana" w:hAnsi="Verdana"/>
+          <w:color w:val="000000"/>
+          <w:szCs w:val="21"/>
+        </w:rPr>
+        <w:br/>
+      </w:r>
+      <w:r>
+        <w:rPr>
+          <w:rStyle w:val="a3"/>
+          <w:rFonts w:ascii="Verdana" w:hAnsi="Verdana"/>
+          <w:color w:val="000000"/>
+          <w:szCs w:val="21"/>
+          <w:shd w:val="clear" w:color="auto" w:fill="FFFFFF"/>
+        </w:rPr>
+        <w:t>9</w:t>
+      </w:r>
+      <w:r>
+        <w:rPr>
+          <w:rStyle w:val="a3"/>
+          <w:rFonts w:ascii="Verdana" w:hAnsi="Verdana"/>
+          <w:color w:val="000000"/>
+          <w:szCs w:val="21"/>
+          <w:shd w:val="clear" w:color="auto" w:fill="FFFFFF"/>
+        </w:rPr>
+        <w:t>、</w:t>
+      </w:r>
+      <w:r>
+        <w:rPr>
+          <w:rStyle w:val="a3"/>
+          <w:rFonts w:ascii="Verdana" w:hAnsi="Verdana"/>
+          <w:color w:val="000000"/>
+          <w:szCs w:val="21"/>
+          <w:shd w:val="clear" w:color="auto" w:fill="FFFFFF"/>
+        </w:rPr>
+        <w:t xml:space="preserve">&amp;&amp; </w:t>
+      </w:r>
+      <w:r>
+        <w:rPr>
+          <w:rStyle w:val="a3"/>
+          <w:rFonts w:ascii="Verdana" w:hAnsi="Verdana"/>
+          <w:color w:val="000000"/>
+          <w:szCs w:val="21"/>
+          <w:shd w:val="clear" w:color="auto" w:fill="FFFFFF"/>
+        </w:rPr>
+        <w:t>组合命令</w:t>
+      </w:r>
+      <w:r>
+        <w:rPr>
+          <w:rFonts w:ascii="Verdana" w:hAnsi="Verdana"/>
+          <w:color w:val="000000"/>
+          <w:szCs w:val="21"/>
+        </w:rPr>
+        <w:br/>
+      </w:r>
+      <w:r>
+        <w:rPr>
+          <w:rFonts w:ascii="Verdana" w:hAnsi="Verdana"/>
+          <w:color w:val="000000"/>
+          <w:szCs w:val="21"/>
+          <w:shd w:val="clear" w:color="auto" w:fill="FFFFFF"/>
+        </w:rPr>
+        <w:t>语法：第一条命令</w:t>
+      </w:r>
+      <w:r>
+        <w:rPr>
+          <w:rFonts w:ascii="Verdana" w:hAnsi="Verdana"/>
+          <w:color w:val="000000"/>
+          <w:szCs w:val="21"/>
+          <w:shd w:val="clear" w:color="auto" w:fill="FFFFFF"/>
+        </w:rPr>
+        <w:t xml:space="preserve"> &amp;&amp; </w:t>
+      </w:r>
+      <w:r>
+        <w:rPr>
+          <w:rFonts w:ascii="Verdana" w:hAnsi="Verdana"/>
+          <w:color w:val="000000"/>
+          <w:szCs w:val="21"/>
+          <w:shd w:val="clear" w:color="auto" w:fill="FFFFFF"/>
+        </w:rPr>
+        <w:t>第二条命令</w:t>
+      </w:r>
+      <w:r>
+        <w:rPr>
+          <w:rFonts w:ascii="Verdana" w:hAnsi="Verdana"/>
+          <w:color w:val="000000"/>
+          <w:szCs w:val="21"/>
+          <w:shd w:val="clear" w:color="auto" w:fill="FFFFFF"/>
+        </w:rPr>
+        <w:t xml:space="preserve"> [&amp;&amp; </w:t>
+      </w:r>
+      <w:r>
+        <w:rPr>
+          <w:rFonts w:ascii="Verdana" w:hAnsi="Verdana"/>
+          <w:color w:val="000000"/>
+          <w:szCs w:val="21"/>
+          <w:shd w:val="clear" w:color="auto" w:fill="FFFFFF"/>
+        </w:rPr>
+        <w:t>第三条命令</w:t>
+      </w:r>
+      <w:r>
+        <w:rPr>
+          <w:rFonts w:ascii="Verdana" w:hAnsi="Verdana"/>
+          <w:color w:val="000000"/>
+          <w:szCs w:val="21"/>
+          <w:shd w:val="clear" w:color="auto" w:fill="FFFFFF"/>
+        </w:rPr>
+        <w:t>...]</w:t>
+      </w:r>
+      <w:r>
+        <w:rPr>
+          <w:rFonts w:ascii="Verdana" w:hAnsi="Verdana"/>
+          <w:color w:val="000000"/>
+          <w:szCs w:val="21"/>
+        </w:rPr>
+        <w:br/>
+      </w:r>
+      <w:r>
+        <w:rPr>
+          <w:rFonts w:ascii="Verdana" w:hAnsi="Verdana"/>
+          <w:color w:val="000000"/>
+          <w:szCs w:val="21"/>
+          <w:shd w:val="clear" w:color="auto" w:fill="FFFFFF"/>
+        </w:rPr>
+        <w:t>用这种方法可以同时执行多条命令，当碰到执行出错的命令后将不执行后面的命令，如果一直没有出错则一直执行完所有命令</w:t>
+      </w:r>
+      <w:r>
+        <w:rPr>
+          <w:rFonts w:ascii="Verdana" w:hAnsi="Verdana"/>
+          <w:color w:val="000000"/>
+          <w:szCs w:val="21"/>
+        </w:rPr>
+        <w:br/>
+      </w:r>
+      <w:r>
+        <w:rPr>
+          <w:rFonts w:ascii="Verdana" w:hAnsi="Verdana"/>
+          <w:color w:val="000000"/>
+          <w:szCs w:val="21"/>
+          <w:shd w:val="clear" w:color="auto" w:fill="FFFFFF"/>
+        </w:rPr>
+        <w:t>这个命令和上边的类似，但区别是，第一个命令失败时，后边的命令也不会执行</w:t>
+      </w:r>
+      <w:r>
+        <w:rPr>
+          <w:rFonts w:ascii="Verdana" w:hAnsi="Verdana"/>
+          <w:color w:val="000000"/>
+          <w:szCs w:val="21"/>
+        </w:rPr>
+        <w:br/>
+      </w:r>
+      <w:r>
+        <w:rPr>
+          <w:rFonts w:ascii="Verdana" w:hAnsi="Verdana"/>
+          <w:color w:val="000000"/>
+          <w:szCs w:val="21"/>
+          <w:shd w:val="clear" w:color="auto" w:fill="FFFFFF"/>
+        </w:rPr>
+        <w:t>dir z:\ &amp;&amp; dir y:\ &amp;&amp; dir c:\</w:t>
+      </w:r>
+      <w:r>
+        <w:rPr>
+          <w:rFonts w:ascii="Verdana" w:hAnsi="Verdana"/>
+          <w:color w:val="000000"/>
+          <w:szCs w:val="21"/>
+        </w:rPr>
+        <w:br/>
+      </w:r>
+      <w:r>
+        <w:rPr>
+          <w:rFonts w:ascii="Verdana" w:hAnsi="Verdana"/>
+          <w:color w:val="000000"/>
+          <w:szCs w:val="21"/>
+        </w:rPr>
+        <w:br/>
+      </w:r>
+      <w:r>
+        <w:rPr>
+          <w:rFonts w:ascii="Verdana" w:hAnsi="Verdana"/>
+          <w:color w:val="000000"/>
+          <w:szCs w:val="21"/>
+        </w:rPr>
+        <w:br/>
+      </w:r>
+      <w:r>
+        <w:rPr>
+          <w:rStyle w:val="a3"/>
+          <w:rFonts w:ascii="Verdana" w:hAnsi="Verdana"/>
+          <w:color w:val="000000"/>
+          <w:szCs w:val="21"/>
+          <w:shd w:val="clear" w:color="auto" w:fill="FFFFFF"/>
+        </w:rPr>
+        <w:t>10</w:t>
+      </w:r>
+      <w:r>
+        <w:rPr>
+          <w:rStyle w:val="a3"/>
+          <w:rFonts w:ascii="Verdana" w:hAnsi="Verdana"/>
+          <w:color w:val="000000"/>
+          <w:szCs w:val="21"/>
+          <w:shd w:val="clear" w:color="auto" w:fill="FFFFFF"/>
+        </w:rPr>
+        <w:t>、</w:t>
+      </w:r>
+      <w:r>
+        <w:rPr>
+          <w:rStyle w:val="a3"/>
+          <w:rFonts w:ascii="Verdana" w:hAnsi="Verdana"/>
+          <w:color w:val="000000"/>
+          <w:szCs w:val="21"/>
+          <w:shd w:val="clear" w:color="auto" w:fill="FFFFFF"/>
+        </w:rPr>
+        <w:t>||  </w:t>
+      </w:r>
+      <w:r>
+        <w:rPr>
+          <w:rStyle w:val="a3"/>
+          <w:rFonts w:ascii="Verdana" w:hAnsi="Verdana"/>
+          <w:color w:val="000000"/>
+          <w:szCs w:val="21"/>
+          <w:shd w:val="clear" w:color="auto" w:fill="FFFFFF"/>
+        </w:rPr>
+        <w:t>组合命令</w:t>
+      </w:r>
+      <w:r>
+        <w:rPr>
+          <w:rFonts w:ascii="Verdana" w:hAnsi="Verdana"/>
+          <w:color w:val="000000"/>
+          <w:szCs w:val="21"/>
+        </w:rPr>
+        <w:br/>
+      </w:r>
+      <w:r>
+        <w:rPr>
+          <w:rFonts w:ascii="Verdana" w:hAnsi="Verdana"/>
+          <w:color w:val="000000"/>
+          <w:szCs w:val="21"/>
+          <w:shd w:val="clear" w:color="auto" w:fill="FFFFFF"/>
+        </w:rPr>
+        <w:t>语法：第一条命令</w:t>
+      </w:r>
+      <w:r>
+        <w:rPr>
+          <w:rFonts w:ascii="Verdana" w:hAnsi="Verdana"/>
+          <w:color w:val="000000"/>
+          <w:szCs w:val="21"/>
+          <w:shd w:val="clear" w:color="auto" w:fill="FFFFFF"/>
+        </w:rPr>
+        <w:t xml:space="preserve"> || </w:t>
+      </w:r>
+      <w:r>
+        <w:rPr>
+          <w:rFonts w:ascii="Verdana" w:hAnsi="Verdana"/>
+          <w:color w:val="000000"/>
+          <w:szCs w:val="21"/>
+          <w:shd w:val="clear" w:color="auto" w:fill="FFFFFF"/>
+        </w:rPr>
+        <w:t>第二条命令</w:t>
+      </w:r>
+      <w:r>
+        <w:rPr>
+          <w:rFonts w:ascii="Verdana" w:hAnsi="Verdana"/>
+          <w:color w:val="000000"/>
+          <w:szCs w:val="21"/>
+          <w:shd w:val="clear" w:color="auto" w:fill="FFFFFF"/>
+        </w:rPr>
+        <w:t xml:space="preserve"> [|| </w:t>
+      </w:r>
+      <w:r>
+        <w:rPr>
+          <w:rFonts w:ascii="Verdana" w:hAnsi="Verdana"/>
+          <w:color w:val="000000"/>
+          <w:szCs w:val="21"/>
+          <w:shd w:val="clear" w:color="auto" w:fill="FFFFFF"/>
+        </w:rPr>
+        <w:t>第三条命令</w:t>
+      </w:r>
+      <w:r>
+        <w:rPr>
+          <w:rFonts w:ascii="Verdana" w:hAnsi="Verdana"/>
+          <w:color w:val="000000"/>
+          <w:szCs w:val="21"/>
+          <w:shd w:val="clear" w:color="auto" w:fill="FFFFFF"/>
+        </w:rPr>
+        <w:t>...]</w:t>
+      </w:r>
+      <w:r>
+        <w:rPr>
+          <w:rFonts w:ascii="Verdana" w:hAnsi="Verdana"/>
+          <w:color w:val="000000"/>
+          <w:szCs w:val="21"/>
+        </w:rPr>
+        <w:br/>
+      </w:r>
+      <w:r>
+        <w:rPr>
+          <w:rFonts w:ascii="Verdana" w:hAnsi="Verdana"/>
+          <w:color w:val="000000"/>
+          <w:szCs w:val="21"/>
+          <w:shd w:val="clear" w:color="auto" w:fill="FFFFFF"/>
+        </w:rPr>
+        <w:t>用这种方法可以同时执行多条命令，当一条命令失败后才执行第二条命令，当碰到执行正确的命令后将不执行后面的命令，如果没有出现正确的命令则一直执行完所有命令；</w:t>
+      </w:r>
+    </w:p>
+    <w:p>
+      <w:pPr>
+        <w:rPr>
+          <w:rFonts w:ascii="Verdana" w:hAnsi="Verdana"/>
+          <w:color w:val="000000"/>
+          <w:szCs w:val="21"/>
+          <w:shd w:val="clear" w:color="auto" w:fill="FFFFFF"/>
+        </w:rPr>
+      </w:pPr>
+    </w:p>
+    <w:p>
+      <w:pPr>
+        <w:rPr>
+          <w:rFonts w:ascii="Verdana" w:hAnsi="Verdana"/>
+          <w:color w:val="000000"/>
+          <w:szCs w:val="21"/>
+          <w:shd w:val="clear" w:color="auto" w:fill="FFFFFF"/>
+        </w:rPr>
+      </w:pPr>
+      <w:r>
+        <w:rPr>
+          <w:rStyle w:val="a3"/>
+          <w:rFonts w:ascii="Verdana" w:hAnsi="Verdana"/>
+          <w:color w:val="000000"/>
+          <w:szCs w:val="21"/>
+          <w:shd w:val="clear" w:color="auto" w:fill="FFFFFF"/>
+        </w:rPr>
+        <w:lastRenderedPageBreak/>
+        <w:t>二、参数</w:t>
+      </w:r>
+      <w:r>
+        <w:rPr>
+          <w:rStyle w:val="a3"/>
+          <w:rFonts w:ascii="Verdana" w:hAnsi="Verdana"/>
+          <w:color w:val="000000"/>
+          <w:szCs w:val="21"/>
+          <w:shd w:val="clear" w:color="auto" w:fill="FFFFFF"/>
+        </w:rPr>
+        <w:t xml:space="preserve"> /d</w:t>
+      </w:r>
+      <w:r>
+        <w:rPr>
+          <w:rFonts w:ascii="Verdana" w:hAnsi="Verdana"/>
+          <w:color w:val="000000"/>
+          <w:szCs w:val="21"/>
+        </w:rPr>
+        <w:br/>
+      </w:r>
+      <w:r>
+        <w:rPr>
+          <w:rFonts w:ascii="Verdana" w:hAnsi="Verdana"/>
+          <w:color w:val="000000"/>
+          <w:szCs w:val="21"/>
+          <w:shd w:val="clear" w:color="auto" w:fill="FFFFFF"/>
+        </w:rPr>
+        <w:t>FOR /D %%variable IN (set) DO command [command-parameters]</w:t>
+      </w:r>
+    </w:p>
+    <w:p>
+      <w:pPr>
+        <w:rPr>
+          <w:rFonts w:ascii="Verdana" w:hAnsi="Verdana"/>
+          <w:color w:val="000000"/>
+          <w:szCs w:val="21"/>
+          <w:shd w:val="clear" w:color="auto" w:fill="FFFFFF"/>
+        </w:rPr>
+      </w:pPr>
+    </w:p>
+    <w:p>
+      <w:pPr>
+        <w:rPr>
+          <w:sz w:val="18"/>
+          <w:szCs w:val="18"/>
+        </w:rPr>
+      </w:pPr>
+      <w:r>
+        <w:rPr>
+          <w:sz w:val="18"/>
+          <w:szCs w:val="18"/>
+        </w:rPr>
+        <w:t>F</w:t>
+      </w:r>
+      <w:r>
+        <w:rPr>
           <w:rFonts w:hint="eastAsia"/>
           <w:sz w:val="18"/>
           <w:szCs w:val="18"/>
         </w:rPr>
+        <w:t>or</w:t>
+      </w:r>
+      <w:r>
+        <w:rPr>
+          <w:sz w:val="18"/>
+          <w:szCs w:val="18"/>
+        </w:rPr>
+        <w:t xml:space="preserve"> /d %%i in (1,1,5) do @each %%i</w:t>
+      </w:r>
+    </w:p>
+    <w:p>
+      <w:pPr>
+        <w:rPr>
+          <w:rFonts w:ascii="Verdana" w:hAnsi="Verdana"/>
+          <w:color w:val="000000"/>
+          <w:szCs w:val="21"/>
+          <w:shd w:val="clear" w:color="auto" w:fill="FFFFFF"/>
+        </w:rPr>
       </w:pPr>
       <w:r>
         <w:rPr>
-          <w:rStyle w:val="a3"/>
-          <w:rFonts w:ascii="Verdana" w:hAnsi="Verdana"/>
-          <w:color w:val="000000"/>
-          <w:szCs w:val="21"/>
-          <w:shd w:val="clear" w:color="auto" w:fill="FFFFFF"/>
-        </w:rPr>
-        <w:t>17</w:t>
-      </w:r>
-      <w:r>
-        <w:rPr>
-          <w:rStyle w:val="a3"/>
-          <w:rFonts w:ascii="Verdana" w:hAnsi="Verdana"/>
-          <w:color w:val="000000"/>
-          <w:szCs w:val="21"/>
-          <w:shd w:val="clear" w:color="auto" w:fill="FFFFFF"/>
-        </w:rPr>
-        <w:t>、</w:t>
-      </w:r>
-      <w:r>
-        <w:rPr>
-          <w:rStyle w:val="a3"/>
-          <w:rFonts w:ascii="Verdana" w:hAnsi="Verdana"/>
-          <w:color w:val="000000"/>
-          <w:szCs w:val="21"/>
-          <w:shd w:val="clear" w:color="auto" w:fill="FFFFFF"/>
-        </w:rPr>
-        <w:t>ATTRIB  </w:t>
-      </w:r>
-      <w:r>
-        <w:rPr>
-          <w:rStyle w:val="a3"/>
-          <w:rFonts w:ascii="Verdana" w:hAnsi="Verdana"/>
-          <w:color w:val="000000"/>
-          <w:szCs w:val="21"/>
-          <w:shd w:val="clear" w:color="auto" w:fill="FFFFFF"/>
-        </w:rPr>
-        <w:t>显示或更改文件属性</w:t>
-      </w:r>
-      <w:r>
-        <w:rPr>
-          <w:rFonts w:ascii="Verdana" w:hAnsi="Verdana"/>
-          <w:color w:val="000000"/>
-          <w:szCs w:val="21"/>
-        </w:rPr>
-        <w:br/>
-      </w:r>
-      <w:r>
-        <w:rPr>
-          <w:rFonts w:ascii="Verdana" w:hAnsi="Verdana"/>
-          <w:color w:val="000000"/>
-          <w:szCs w:val="21"/>
-          <w:shd w:val="clear" w:color="auto" w:fill="FFFFFF"/>
-        </w:rPr>
-        <w:t>ATTRIB [+R|-R] [+A|-A] [+S|-S] [+H|-H] [[drive:] [path] filename] [/S [/D]]</w:t>
-      </w:r>
-      <w:r>
-        <w:rPr>
-          <w:rFonts w:ascii="Verdana" w:hAnsi="Verdana"/>
-          <w:color w:val="000000"/>
-          <w:szCs w:val="21"/>
-        </w:rPr>
-        <w:br/>
-      </w:r>
-      <w:r>
-        <w:rPr>
-          <w:rFonts w:ascii="Verdana" w:hAnsi="Verdana"/>
-          <w:color w:val="000000"/>
-          <w:szCs w:val="21"/>
-          <w:shd w:val="clear" w:color="auto" w:fill="FFFFFF"/>
-        </w:rPr>
-        <w:t>  +   </w:t>
-      </w:r>
-      <w:r>
-        <w:rPr>
-          <w:rFonts w:ascii="Verdana" w:hAnsi="Verdana"/>
-          <w:color w:val="000000"/>
-          <w:szCs w:val="21"/>
-          <w:shd w:val="clear" w:color="auto" w:fill="FFFFFF"/>
-        </w:rPr>
-        <w:t>设置属性。</w:t>
-      </w:r>
-      <w:r>
-        <w:rPr>
-          <w:rFonts w:ascii="Verdana" w:hAnsi="Verdana"/>
-          <w:color w:val="000000"/>
-          <w:szCs w:val="21"/>
-        </w:rPr>
-        <w:br/>
-      </w:r>
-      <w:r>
-        <w:rPr>
-          <w:rFonts w:ascii="Verdana" w:hAnsi="Verdana"/>
-          <w:color w:val="000000"/>
-          <w:szCs w:val="21"/>
-          <w:shd w:val="clear" w:color="auto" w:fill="FFFFFF"/>
-        </w:rPr>
-        <w:t xml:space="preserve">  -    </w:t>
-      </w:r>
-      <w:r>
-        <w:rPr>
-          <w:rFonts w:ascii="Verdana" w:hAnsi="Verdana"/>
-          <w:color w:val="000000"/>
-          <w:szCs w:val="21"/>
-          <w:shd w:val="clear" w:color="auto" w:fill="FFFFFF"/>
-        </w:rPr>
-        <w:t>清除属性。</w:t>
-      </w:r>
-      <w:r>
-        <w:rPr>
-          <w:rFonts w:ascii="Verdana" w:hAnsi="Verdana"/>
-          <w:color w:val="000000"/>
-          <w:szCs w:val="21"/>
-        </w:rPr>
-        <w:br/>
-      </w:r>
-      <w:r>
-        <w:rPr>
-          <w:rFonts w:ascii="Verdana" w:hAnsi="Verdana"/>
-          <w:color w:val="000000"/>
-          <w:szCs w:val="21"/>
-          <w:shd w:val="clear" w:color="auto" w:fill="FFFFFF"/>
-        </w:rPr>
-        <w:t>  R   </w:t>
-      </w:r>
-      <w:r>
-        <w:rPr>
-          <w:rFonts w:ascii="Verdana" w:hAnsi="Verdana"/>
-          <w:color w:val="000000"/>
-          <w:szCs w:val="21"/>
-          <w:shd w:val="clear" w:color="auto" w:fill="FFFFFF"/>
-        </w:rPr>
-        <w:t>只读文件属性。</w:t>
-      </w:r>
-      <w:r>
-        <w:rPr>
-          <w:rFonts w:ascii="Verdana" w:hAnsi="Verdana"/>
-          <w:color w:val="000000"/>
-          <w:szCs w:val="21"/>
-        </w:rPr>
-        <w:br/>
-      </w:r>
-      <w:r>
-        <w:rPr>
-          <w:rFonts w:ascii="Verdana" w:hAnsi="Verdana"/>
-          <w:color w:val="000000"/>
-          <w:szCs w:val="21"/>
-          <w:shd w:val="clear" w:color="auto" w:fill="FFFFFF"/>
-        </w:rPr>
-        <w:t>  A   </w:t>
-      </w:r>
-      <w:r>
-        <w:rPr>
-          <w:rFonts w:ascii="Verdana" w:hAnsi="Verdana"/>
-          <w:color w:val="000000"/>
-          <w:szCs w:val="21"/>
-          <w:shd w:val="clear" w:color="auto" w:fill="FFFFFF"/>
-        </w:rPr>
-        <w:t>存档文件属性。</w:t>
-      </w:r>
-      <w:r>
-        <w:rPr>
-          <w:rFonts w:ascii="Verdana" w:hAnsi="Verdana"/>
-          <w:color w:val="000000"/>
-          <w:szCs w:val="21"/>
-        </w:rPr>
-        <w:br/>
-      </w:r>
-      <w:r>
-        <w:rPr>
-          <w:rFonts w:ascii="Verdana" w:hAnsi="Verdana"/>
-          <w:color w:val="000000"/>
-          <w:szCs w:val="21"/>
-          <w:shd w:val="clear" w:color="auto" w:fill="FFFFFF"/>
-        </w:rPr>
-        <w:t>  S   </w:t>
-      </w:r>
-      <w:r>
-        <w:rPr>
-          <w:rFonts w:ascii="Verdana" w:hAnsi="Verdana"/>
-          <w:color w:val="000000"/>
-          <w:szCs w:val="21"/>
-          <w:shd w:val="clear" w:color="auto" w:fill="FFFFFF"/>
-        </w:rPr>
-        <w:t>系统文件属性。</w:t>
-      </w:r>
-      <w:r>
-        <w:rPr>
-          <w:rFonts w:ascii="Verdana" w:hAnsi="Verdana"/>
-          <w:color w:val="000000"/>
-          <w:szCs w:val="21"/>
-        </w:rPr>
-        <w:br/>
-      </w:r>
-      <w:r>
-        <w:rPr>
-          <w:rFonts w:ascii="Verdana" w:hAnsi="Verdana"/>
-          <w:color w:val="000000"/>
-          <w:szCs w:val="21"/>
-          <w:shd w:val="clear" w:color="auto" w:fill="FFFFFF"/>
-        </w:rPr>
-        <w:t>  H   </w:t>
-      </w:r>
-      <w:r>
-        <w:rPr>
-          <w:rFonts w:ascii="Verdana" w:hAnsi="Verdana"/>
-          <w:color w:val="000000"/>
-          <w:szCs w:val="21"/>
-          <w:shd w:val="clear" w:color="auto" w:fill="FFFFFF"/>
-        </w:rPr>
-        <w:t>隐藏文件属性。</w:t>
-      </w:r>
-      <w:r>
-        <w:rPr>
-          <w:rFonts w:ascii="Verdana" w:hAnsi="Verdana"/>
-          <w:color w:val="000000"/>
-          <w:szCs w:val="21"/>
-        </w:rPr>
-        <w:br/>
-      </w:r>
-      <w:r>
-        <w:rPr>
-          <w:rFonts w:ascii="Verdana" w:hAnsi="Verdana"/>
-          <w:color w:val="000000"/>
-          <w:szCs w:val="21"/>
-          <w:shd w:val="clear" w:color="auto" w:fill="FFFFFF"/>
-        </w:rPr>
-        <w:t>  [drive:][path][filename]</w:t>
-      </w:r>
-      <w:r>
-        <w:rPr>
-          <w:rFonts w:ascii="Verdana" w:hAnsi="Verdana"/>
-          <w:color w:val="000000"/>
-          <w:szCs w:val="21"/>
-        </w:rPr>
-        <w:br/>
-      </w:r>
-      <w:r>
-        <w:rPr>
-          <w:rFonts w:ascii="Verdana" w:hAnsi="Verdana"/>
-          <w:color w:val="000000"/>
-          <w:szCs w:val="21"/>
-          <w:shd w:val="clear" w:color="auto" w:fill="FFFFFF"/>
-        </w:rPr>
-        <w:t>      </w:t>
-      </w:r>
-      <w:r>
-        <w:rPr>
-          <w:rFonts w:ascii="Verdana" w:hAnsi="Verdana"/>
-          <w:color w:val="000000"/>
-          <w:szCs w:val="21"/>
-          <w:shd w:val="clear" w:color="auto" w:fill="FFFFFF"/>
-        </w:rPr>
-        <w:t>指定要处理的文件属性。</w:t>
-      </w:r>
-      <w:r>
-        <w:rPr>
-          <w:rFonts w:ascii="Verdana" w:hAnsi="Verdana"/>
-          <w:color w:val="000000"/>
-          <w:szCs w:val="21"/>
-        </w:rPr>
-        <w:br/>
-      </w:r>
-      <w:r>
-        <w:rPr>
-          <w:rFonts w:ascii="Verdana" w:hAnsi="Verdana"/>
-          <w:color w:val="000000"/>
-          <w:szCs w:val="21"/>
-          <w:shd w:val="clear" w:color="auto" w:fill="FFFFFF"/>
-        </w:rPr>
-        <w:t>  /S  </w:t>
-      </w:r>
-      <w:r>
-        <w:rPr>
-          <w:rFonts w:ascii="Verdana" w:hAnsi="Verdana"/>
-          <w:color w:val="000000"/>
-          <w:szCs w:val="21"/>
-          <w:shd w:val="clear" w:color="auto" w:fill="FFFFFF"/>
-        </w:rPr>
-        <w:t>处理当前文件夹及其子文件夹中的匹配文件。</w:t>
-      </w:r>
-      <w:r>
-        <w:rPr>
-          <w:rFonts w:ascii="Verdana" w:hAnsi="Verdana"/>
-          <w:color w:val="000000"/>
-          <w:szCs w:val="21"/>
-        </w:rPr>
-        <w:br/>
-      </w:r>
-      <w:r>
-        <w:rPr>
-          <w:rFonts w:ascii="Verdana" w:hAnsi="Verdana"/>
-          <w:color w:val="000000"/>
-          <w:szCs w:val="21"/>
-          <w:shd w:val="clear" w:color="auto" w:fill="FFFFFF"/>
-        </w:rPr>
-        <w:t>  /D  </w:t>
-      </w:r>
-      <w:r>
-        <w:rPr>
-          <w:rFonts w:ascii="Verdana" w:hAnsi="Verdana"/>
-          <w:color w:val="000000"/>
-          <w:szCs w:val="21"/>
-          <w:shd w:val="clear" w:color="auto" w:fill="FFFFFF"/>
-        </w:rPr>
-        <w:t>也处理文件夹。</w:t>
-      </w:r>
+          <w:rFonts w:ascii="Verdana" w:hAnsi="Verdana"/>
+          <w:color w:val="000000"/>
+          <w:szCs w:val="21"/>
+          <w:shd w:val="clear" w:color="auto" w:fill="FFFFFF"/>
+        </w:rPr>
+        <w:t>(1,1,5)</w:t>
+      </w:r>
+      <w:r>
+        <w:rPr>
+          <w:rFonts w:ascii="Verdana" w:hAnsi="Verdana"/>
+          <w:color w:val="000000"/>
+          <w:szCs w:val="21"/>
+          <w:shd w:val="clear" w:color="auto" w:fill="FFFFFF"/>
+        </w:rPr>
+        <w:t>这个参数也就是表示从</w:t>
+      </w:r>
+      <w:r>
+        <w:rPr>
+          <w:rFonts w:ascii="Verdana" w:hAnsi="Verdana"/>
+          <w:color w:val="000000"/>
+          <w:szCs w:val="21"/>
+          <w:shd w:val="clear" w:color="auto" w:fill="FFFFFF"/>
+        </w:rPr>
+        <w:t>1</w:t>
+      </w:r>
+      <w:r>
+        <w:rPr>
+          <w:rFonts w:ascii="Verdana" w:hAnsi="Verdana"/>
+          <w:color w:val="000000"/>
+          <w:szCs w:val="21"/>
+          <w:shd w:val="clear" w:color="auto" w:fill="FFFFFF"/>
+        </w:rPr>
+        <w:t>开始每次加</w:t>
+      </w:r>
+      <w:r>
+        <w:rPr>
+          <w:rFonts w:ascii="Verdana" w:hAnsi="Verdana"/>
+          <w:color w:val="000000"/>
+          <w:szCs w:val="21"/>
+          <w:shd w:val="clear" w:color="auto" w:fill="FFFFFF"/>
+        </w:rPr>
+        <w:t>1</w:t>
+      </w:r>
+      <w:r>
+        <w:rPr>
+          <w:rFonts w:ascii="Verdana" w:hAnsi="Verdana"/>
+          <w:color w:val="000000"/>
+          <w:szCs w:val="21"/>
+          <w:shd w:val="clear" w:color="auto" w:fill="FFFFFF"/>
+        </w:rPr>
+        <w:t>直到</w:t>
+      </w:r>
+      <w:r>
+        <w:rPr>
+          <w:rFonts w:ascii="Verdana" w:hAnsi="Verdana"/>
+          <w:color w:val="000000"/>
+          <w:szCs w:val="21"/>
+          <w:shd w:val="clear" w:color="auto" w:fill="FFFFFF"/>
+        </w:rPr>
+        <w:t>5</w:t>
+      </w:r>
+      <w:r>
+        <w:rPr>
+          <w:rFonts w:ascii="Verdana" w:hAnsi="Verdana"/>
+          <w:color w:val="000000"/>
+          <w:szCs w:val="21"/>
+          <w:shd w:val="clear" w:color="auto" w:fill="FFFFFF"/>
+        </w:rPr>
+        <w:t>终止</w:t>
+      </w:r>
+      <w:r>
+        <w:rPr>
+          <w:rFonts w:ascii="Verdana" w:hAnsi="Verdana"/>
+          <w:color w:val="000000"/>
+          <w:szCs w:val="21"/>
+          <w:shd w:val="clear" w:color="auto" w:fill="FFFFFF"/>
+        </w:rPr>
+        <w:t>!</w:t>
+      </w:r>
+    </w:p>
+    <w:p>
+      <w:pPr>
+        <w:rPr>
+          <w:rFonts w:ascii="Verdana" w:hAnsi="Verdana"/>
+          <w:color w:val="000000"/>
+          <w:szCs w:val="21"/>
+          <w:shd w:val="clear" w:color="auto" w:fill="FFFFFF"/>
+        </w:rPr>
+      </w:pPr>
+    </w:p>
+    <w:p>
+      <w:pPr>
+        <w:rPr>
+          <w:rFonts w:ascii="Verdana" w:hAnsi="Verdana"/>
+          <w:color w:val="000000"/>
+          <w:szCs w:val="21"/>
+          <w:shd w:val="clear" w:color="auto" w:fill="FFFFFF"/>
+        </w:rPr>
+      </w:pPr>
+    </w:p>
+    <w:p>
+      <w:pPr>
+        <w:widowControl/>
+        <w:shd w:val="clear" w:color="auto" w:fill="FFFFFF"/>
+        <w:spacing w:after="225" w:line="360" w:lineRule="atLeast"/>
+        <w:jc w:val="left"/>
+        <w:outlineLvl w:val="2"/>
+        <w:rPr>
+          <w:rFonts w:ascii="Helvetica" w:eastAsia="宋体" w:hAnsi="Helvetica" w:cs="Helvetica"/>
+          <w:color w:val="444444"/>
+          <w:kern w:val="0"/>
+          <w:sz w:val="27"/>
+          <w:szCs w:val="27"/>
+        </w:rPr>
+      </w:pPr>
+      <w:r>
+        <w:rPr>
+          <w:rFonts w:ascii="Helvetica" w:eastAsia="宋体" w:hAnsi="Helvetica" w:cs="Helvetica"/>
+          <w:color w:val="444444"/>
+          <w:kern w:val="0"/>
+          <w:sz w:val="27"/>
+          <w:szCs w:val="27"/>
+        </w:rPr>
+        <w:t>字符编码</w:t>
+      </w:r>
+    </w:p>
+    <w:p>
+      <w:pPr>
+        <w:widowControl/>
+        <w:shd w:val="clear" w:color="auto" w:fill="FFFFFF"/>
+        <w:spacing w:before="225" w:after="225"/>
+        <w:jc w:val="left"/>
+        <w:rPr>
+          <w:rFonts w:ascii="Helvetica" w:eastAsia="宋体" w:hAnsi="Helvetica" w:cs="Helvetica"/>
+          <w:color w:val="666666"/>
+          <w:kern w:val="0"/>
+          <w:szCs w:val="21"/>
+        </w:rPr>
+      </w:pPr>
+      <w:r>
+        <w:rPr>
+          <w:rFonts w:ascii="Helvetica" w:eastAsia="宋体" w:hAnsi="Helvetica" w:cs="Helvetica"/>
+          <w:color w:val="666666"/>
+          <w:kern w:val="0"/>
+          <w:szCs w:val="21"/>
+        </w:rPr>
+        <w:t>由于计算机是美国人发明的，因此，最早只有</w:t>
+      </w:r>
+      <w:r>
+        <w:rPr>
+          <w:rFonts w:ascii="Helvetica" w:eastAsia="宋体" w:hAnsi="Helvetica" w:cs="Helvetica"/>
+          <w:color w:val="666666"/>
+          <w:kern w:val="0"/>
+          <w:szCs w:val="21"/>
+        </w:rPr>
+        <w:t>127</w:t>
+      </w:r>
+      <w:r>
+        <w:rPr>
+          <w:rFonts w:ascii="Helvetica" w:eastAsia="宋体" w:hAnsi="Helvetica" w:cs="Helvetica"/>
+          <w:color w:val="666666"/>
+          <w:kern w:val="0"/>
+          <w:szCs w:val="21"/>
+        </w:rPr>
+        <w:t>个字符被编码到计算机里，也就是大小写英文字母、数字和一些符号，这个编码表被称为</w:t>
+      </w:r>
+      <w:r>
+        <w:rPr>
+          <w:rFonts w:ascii="Consolas" w:eastAsia="宋体" w:hAnsi="Consolas" w:cs="宋体"/>
+          <w:color w:val="DD0055"/>
+          <w:kern w:val="0"/>
+          <w:sz w:val="18"/>
+          <w:szCs w:val="18"/>
+          <w:bdr w:val="single" w:sz="6" w:space="0" w:color="DDDDDD" w:frame="1"/>
+          <w:shd w:val="clear" w:color="auto" w:fill="FAFAFA"/>
+        </w:rPr>
+        <w:t>ASCII</w:t>
+      </w:r>
+      <w:r>
+        <w:rPr>
+          <w:rFonts w:ascii="Helvetica" w:eastAsia="宋体" w:hAnsi="Helvetica" w:cs="Helvetica"/>
+          <w:color w:val="666666"/>
+          <w:kern w:val="0"/>
+          <w:szCs w:val="21"/>
+        </w:rPr>
+        <w:t>编码，比如大写字母</w:t>
+      </w:r>
+      <w:r>
+        <w:rPr>
+          <w:rFonts w:ascii="Consolas" w:eastAsia="宋体" w:hAnsi="Consolas" w:cs="宋体"/>
+          <w:color w:val="DD0055"/>
+          <w:kern w:val="0"/>
+          <w:sz w:val="18"/>
+          <w:szCs w:val="18"/>
+          <w:bdr w:val="single" w:sz="6" w:space="0" w:color="DDDDDD" w:frame="1"/>
+          <w:shd w:val="clear" w:color="auto" w:fill="FAFAFA"/>
+        </w:rPr>
+        <w:t>A</w:t>
+      </w:r>
+      <w:r>
+        <w:rPr>
+          <w:rFonts w:ascii="Helvetica" w:eastAsia="宋体" w:hAnsi="Helvetica" w:cs="Helvetica"/>
+          <w:color w:val="666666"/>
+          <w:kern w:val="0"/>
+          <w:szCs w:val="21"/>
+        </w:rPr>
+        <w:t>的编码是</w:t>
+      </w:r>
+      <w:r>
+        <w:rPr>
+          <w:rFonts w:ascii="Consolas" w:eastAsia="宋体" w:hAnsi="Consolas" w:cs="宋体"/>
+          <w:color w:val="DD0055"/>
+          <w:kern w:val="0"/>
+          <w:sz w:val="18"/>
+          <w:szCs w:val="18"/>
+          <w:bdr w:val="single" w:sz="6" w:space="0" w:color="DDDDDD" w:frame="1"/>
+          <w:shd w:val="clear" w:color="auto" w:fill="FAFAFA"/>
+        </w:rPr>
+        <w:t>65</w:t>
+      </w:r>
+      <w:r>
+        <w:rPr>
+          <w:rFonts w:ascii="Helvetica" w:eastAsia="宋体" w:hAnsi="Helvetica" w:cs="Helvetica"/>
+          <w:color w:val="666666"/>
+          <w:kern w:val="0"/>
+          <w:szCs w:val="21"/>
+        </w:rPr>
+        <w:t>，小写字母</w:t>
+      </w:r>
+      <w:r>
+        <w:rPr>
+          <w:rFonts w:ascii="Consolas" w:eastAsia="宋体" w:hAnsi="Consolas" w:cs="宋体"/>
+          <w:color w:val="DD0055"/>
+          <w:kern w:val="0"/>
+          <w:sz w:val="18"/>
+          <w:szCs w:val="18"/>
+          <w:bdr w:val="single" w:sz="6" w:space="0" w:color="DDDDDD" w:frame="1"/>
+          <w:shd w:val="clear" w:color="auto" w:fill="FAFAFA"/>
+        </w:rPr>
+        <w:t>z</w:t>
+      </w:r>
+      <w:r>
+        <w:rPr>
+          <w:rFonts w:ascii="Helvetica" w:eastAsia="宋体" w:hAnsi="Helvetica" w:cs="Helvetica"/>
+          <w:color w:val="666666"/>
+          <w:kern w:val="0"/>
+          <w:szCs w:val="21"/>
+        </w:rPr>
+        <w:t>的编码是</w:t>
+      </w:r>
+      <w:r>
+        <w:rPr>
+          <w:rFonts w:ascii="Consolas" w:eastAsia="宋体" w:hAnsi="Consolas" w:cs="宋体"/>
+          <w:color w:val="DD0055"/>
+          <w:kern w:val="0"/>
+          <w:sz w:val="18"/>
+          <w:szCs w:val="18"/>
+          <w:bdr w:val="single" w:sz="6" w:space="0" w:color="DDDDDD" w:frame="1"/>
+          <w:shd w:val="clear" w:color="auto" w:fill="FAFAFA"/>
+        </w:rPr>
+        <w:t>122</w:t>
+      </w:r>
+      <w:r>
+        <w:rPr>
+          <w:rFonts w:ascii="Helvetica" w:eastAsia="宋体" w:hAnsi="Helvetica" w:cs="Helvetica"/>
+          <w:color w:val="666666"/>
+          <w:kern w:val="0"/>
+          <w:szCs w:val="21"/>
+        </w:rPr>
+        <w:t>。</w:t>
+      </w:r>
+    </w:p>
+    <w:p>
+      <w:pPr>
+        <w:widowControl/>
+        <w:shd w:val="clear" w:color="auto" w:fill="FFFFFF"/>
+        <w:spacing w:before="225" w:after="225"/>
+        <w:jc w:val="left"/>
+        <w:rPr>
+          <w:rFonts w:ascii="Helvetica" w:eastAsia="宋体" w:hAnsi="Helvetica" w:cs="Helvetica"/>
+          <w:color w:val="666666"/>
+          <w:kern w:val="0"/>
+          <w:szCs w:val="21"/>
+        </w:rPr>
+      </w:pPr>
+      <w:r>
+        <w:rPr>
+          <w:rFonts w:ascii="Helvetica" w:eastAsia="宋体" w:hAnsi="Helvetica" w:cs="Helvetica"/>
+          <w:color w:val="666666"/>
+          <w:kern w:val="0"/>
+          <w:szCs w:val="21"/>
+        </w:rPr>
+        <w:t>但是要处理中文显然一个字节是不够的，至少需要两个字节，而且还不能和</w:t>
+      </w:r>
+      <w:r>
+        <w:rPr>
+          <w:rFonts w:ascii="Helvetica" w:eastAsia="宋体" w:hAnsi="Helvetica" w:cs="Helvetica"/>
+          <w:color w:val="666666"/>
+          <w:kern w:val="0"/>
+          <w:szCs w:val="21"/>
+        </w:rPr>
+        <w:t>ASCII</w:t>
+      </w:r>
+      <w:r>
+        <w:rPr>
+          <w:rFonts w:ascii="Helvetica" w:eastAsia="宋体" w:hAnsi="Helvetica" w:cs="Helvetica"/>
+          <w:color w:val="666666"/>
+          <w:kern w:val="0"/>
+          <w:szCs w:val="21"/>
+        </w:rPr>
+        <w:t>编码冲突，所以，中国制定了</w:t>
+      </w:r>
+      <w:r>
+        <w:rPr>
+          <w:rFonts w:ascii="Consolas" w:eastAsia="宋体" w:hAnsi="Consolas" w:cs="宋体"/>
+          <w:color w:val="DD0055"/>
+          <w:kern w:val="0"/>
+          <w:sz w:val="18"/>
+          <w:szCs w:val="18"/>
+          <w:bdr w:val="single" w:sz="6" w:space="0" w:color="DDDDDD" w:frame="1"/>
+          <w:shd w:val="clear" w:color="auto" w:fill="FAFAFA"/>
+        </w:rPr>
+        <w:t>GB2312</w:t>
+      </w:r>
+      <w:r>
+        <w:rPr>
+          <w:rFonts w:ascii="Helvetica" w:eastAsia="宋体" w:hAnsi="Helvetica" w:cs="Helvetica"/>
+          <w:color w:val="666666"/>
+          <w:kern w:val="0"/>
+          <w:szCs w:val="21"/>
+        </w:rPr>
+        <w:t>编码，用来把中文编进去。</w:t>
+      </w:r>
+    </w:p>
+    <w:p>
+      <w:pPr>
+        <w:widowControl/>
+        <w:shd w:val="clear" w:color="auto" w:fill="FFFFFF"/>
+        <w:spacing w:before="225" w:after="225"/>
+        <w:jc w:val="left"/>
+        <w:rPr>
+          <w:rFonts w:ascii="Helvetica" w:eastAsia="宋体" w:hAnsi="Helvetica" w:cs="Helvetica"/>
+          <w:color w:val="666666"/>
+          <w:kern w:val="0"/>
+          <w:szCs w:val="21"/>
+        </w:rPr>
+      </w:pPr>
+      <w:r>
+        <w:rPr>
+          <w:rFonts w:ascii="Helvetica" w:eastAsia="宋体" w:hAnsi="Helvetica" w:cs="Helvetica"/>
+          <w:color w:val="666666"/>
+          <w:kern w:val="0"/>
+          <w:szCs w:val="21"/>
+        </w:rPr>
+        <w:t>你可以想得到的是，全世界有上百种语言，日本把日文编到</w:t>
+      </w:r>
+      <w:r>
+        <w:rPr>
+          <w:rFonts w:ascii="Consolas" w:eastAsia="宋体" w:hAnsi="Consolas" w:cs="宋体"/>
+          <w:color w:val="DD0055"/>
+          <w:kern w:val="0"/>
+          <w:sz w:val="18"/>
+          <w:szCs w:val="18"/>
+          <w:bdr w:val="single" w:sz="6" w:space="0" w:color="DDDDDD" w:frame="1"/>
+          <w:shd w:val="clear" w:color="auto" w:fill="FAFAFA"/>
+        </w:rPr>
+        <w:t>Shift_JIS</w:t>
+      </w:r>
+      <w:r>
+        <w:rPr>
+          <w:rFonts w:ascii="Helvetica" w:eastAsia="宋体" w:hAnsi="Helvetica" w:cs="Helvetica"/>
+          <w:color w:val="666666"/>
+          <w:kern w:val="0"/>
+          <w:szCs w:val="21"/>
+        </w:rPr>
+        <w:t>里，韩国把韩文编到</w:t>
+      </w:r>
+      <w:r>
+        <w:rPr>
+          <w:rFonts w:ascii="Consolas" w:eastAsia="宋体" w:hAnsi="Consolas" w:cs="宋体"/>
+          <w:color w:val="DD0055"/>
+          <w:kern w:val="0"/>
+          <w:sz w:val="18"/>
+          <w:szCs w:val="18"/>
+          <w:bdr w:val="single" w:sz="6" w:space="0" w:color="DDDDDD" w:frame="1"/>
+          <w:shd w:val="clear" w:color="auto" w:fill="FAFAFA"/>
+        </w:rPr>
+        <w:t>Euc-kr</w:t>
+      </w:r>
+      <w:r>
+        <w:rPr>
+          <w:rFonts w:ascii="Helvetica" w:eastAsia="宋体" w:hAnsi="Helvetica" w:cs="Helvetica"/>
+          <w:color w:val="666666"/>
+          <w:kern w:val="0"/>
+          <w:szCs w:val="21"/>
+        </w:rPr>
+        <w:t>里，各国有各国的标准，就会不可避免地出现冲突，结果就是，在多语言混合的文本中，显示出来会有乱码。</w:t>
+      </w:r>
+    </w:p>
+    <w:p>
+      <w:pPr>
+        <w:widowControl/>
+        <w:shd w:val="clear" w:color="auto" w:fill="FFFFFF"/>
+        <w:spacing w:before="225" w:after="225"/>
+        <w:jc w:val="left"/>
+        <w:rPr>
+          <w:rFonts w:ascii="Helvetica" w:eastAsia="宋体" w:hAnsi="Helvetica" w:cs="Helvetica"/>
+          <w:color w:val="666666"/>
+          <w:kern w:val="0"/>
+          <w:szCs w:val="21"/>
+        </w:rPr>
+      </w:pPr>
+    </w:p>
+    <w:p>
+      <w:pPr>
+        <w:widowControl/>
+        <w:shd w:val="clear" w:color="auto" w:fill="FFFFFF"/>
+        <w:spacing w:before="225" w:after="225"/>
+        <w:jc w:val="left"/>
+        <w:rPr>
+          <w:rFonts w:ascii="Helvetica" w:eastAsia="宋体" w:hAnsi="Helvetica" w:cs="Helvetica"/>
+          <w:color w:val="666666"/>
+          <w:kern w:val="0"/>
+          <w:szCs w:val="21"/>
+        </w:rPr>
+      </w:pPr>
+      <w:r>
+        <w:rPr>
+          <w:rFonts w:ascii="Helvetica" w:eastAsia="宋体" w:hAnsi="Helvetica" w:cs="Helvetica"/>
+          <w:color w:val="666666"/>
+          <w:kern w:val="0"/>
+          <w:szCs w:val="21"/>
+        </w:rPr>
+        <w:t>因此，</w:t>
+      </w:r>
+      <w:r>
+        <w:rPr>
+          <w:rFonts w:ascii="Helvetica" w:eastAsia="宋体" w:hAnsi="Helvetica" w:cs="Helvetica"/>
+          <w:color w:val="666666"/>
+          <w:kern w:val="0"/>
+          <w:szCs w:val="21"/>
+        </w:rPr>
+        <w:t>Unicode</w:t>
+      </w:r>
+      <w:r>
+        <w:rPr>
+          <w:rFonts w:ascii="Helvetica" w:eastAsia="宋体" w:hAnsi="Helvetica" w:cs="Helvetica"/>
+          <w:color w:val="666666"/>
+          <w:kern w:val="0"/>
+          <w:szCs w:val="21"/>
+        </w:rPr>
+        <w:t>应运而生。</w:t>
+      </w:r>
+      <w:r>
+        <w:rPr>
+          <w:rFonts w:ascii="Helvetica" w:eastAsia="宋体" w:hAnsi="Helvetica" w:cs="Helvetica"/>
+          <w:color w:val="666666"/>
+          <w:kern w:val="0"/>
+          <w:szCs w:val="21"/>
+        </w:rPr>
+        <w:t>Unicode</w:t>
+      </w:r>
+      <w:r>
+        <w:rPr>
+          <w:rFonts w:ascii="Helvetica" w:eastAsia="宋体" w:hAnsi="Helvetica" w:cs="Helvetica"/>
+          <w:color w:val="666666"/>
+          <w:kern w:val="0"/>
+          <w:szCs w:val="21"/>
+        </w:rPr>
+        <w:t>把所有语言都统一到一套编码里，这样就不会再有乱码问题了。</w:t>
+      </w:r>
+    </w:p>
+    <w:p>
+      <w:pPr>
+        <w:widowControl/>
+        <w:shd w:val="clear" w:color="auto" w:fill="FFFFFF"/>
+        <w:spacing w:before="225" w:after="225"/>
+        <w:jc w:val="left"/>
+        <w:rPr>
+          <w:rFonts w:ascii="Helvetica" w:eastAsia="宋体" w:hAnsi="Helvetica" w:cs="Helvetica"/>
+          <w:color w:val="666666"/>
+          <w:kern w:val="0"/>
+          <w:szCs w:val="21"/>
+        </w:rPr>
+      </w:pPr>
+      <w:r>
+        <w:rPr>
+          <w:rFonts w:ascii="Helvetica" w:eastAsia="宋体" w:hAnsi="Helvetica" w:cs="Helvetica"/>
+          <w:color w:val="666666"/>
+          <w:kern w:val="0"/>
+          <w:szCs w:val="21"/>
+        </w:rPr>
+        <w:t>Unicode</w:t>
+      </w:r>
+      <w:r>
+        <w:rPr>
+          <w:rFonts w:ascii="Helvetica" w:eastAsia="宋体" w:hAnsi="Helvetica" w:cs="Helvetica"/>
+          <w:color w:val="666666"/>
+          <w:kern w:val="0"/>
+          <w:szCs w:val="21"/>
+        </w:rPr>
+        <w:t>标准也在不断发展，但最常用的是用两个字节表示一个字符（如果要用到非常偏僻的字符，就需要</w:t>
+      </w:r>
+      <w:r>
+        <w:rPr>
+          <w:rFonts w:ascii="Helvetica" w:eastAsia="宋体" w:hAnsi="Helvetica" w:cs="Helvetica"/>
+          <w:color w:val="666666"/>
+          <w:kern w:val="0"/>
+          <w:szCs w:val="21"/>
+        </w:rPr>
+        <w:t>4</w:t>
+      </w:r>
+      <w:r>
+        <w:rPr>
+          <w:rFonts w:ascii="Helvetica" w:eastAsia="宋体" w:hAnsi="Helvetica" w:cs="Helvetica"/>
+          <w:color w:val="666666"/>
+          <w:kern w:val="0"/>
+          <w:szCs w:val="21"/>
+        </w:rPr>
+        <w:t>个字节）。现代操作系统和大多数编程语言都直接支持</w:t>
+      </w:r>
+      <w:r>
+        <w:rPr>
+          <w:rFonts w:ascii="Helvetica" w:eastAsia="宋体" w:hAnsi="Helvetica" w:cs="Helvetica"/>
+          <w:color w:val="666666"/>
+          <w:kern w:val="0"/>
+          <w:szCs w:val="21"/>
+        </w:rPr>
+        <w:t>Unicode</w:t>
+      </w:r>
+      <w:r>
+        <w:rPr>
+          <w:rFonts w:ascii="Helvetica" w:eastAsia="宋体" w:hAnsi="Helvetica" w:cs="Helvetica"/>
+          <w:color w:val="666666"/>
+          <w:kern w:val="0"/>
+          <w:szCs w:val="21"/>
+        </w:rPr>
+        <w:t>。</w:t>
+      </w:r>
+    </w:p>
+    <w:p>
+      <w:pPr>
+        <w:widowControl/>
+        <w:shd w:val="clear" w:color="auto" w:fill="FFFFFF"/>
+        <w:spacing w:before="225" w:after="225"/>
+        <w:jc w:val="left"/>
+        <w:rPr>
+          <w:rFonts w:ascii="Helvetica" w:eastAsia="宋体" w:hAnsi="Helvetica" w:cs="Helvetica"/>
+          <w:color w:val="666666"/>
+          <w:kern w:val="0"/>
+          <w:szCs w:val="21"/>
+        </w:rPr>
+      </w:pPr>
+      <w:r>
+        <w:rPr>
+          <w:rFonts w:ascii="Helvetica" w:eastAsia="宋体" w:hAnsi="Helvetica" w:cs="Helvetica"/>
+          <w:color w:val="666666"/>
+          <w:kern w:val="0"/>
+          <w:szCs w:val="21"/>
+        </w:rPr>
+        <w:t>现在，捋一捋</w:t>
+      </w:r>
+      <w:r>
+        <w:rPr>
+          <w:rFonts w:ascii="Helvetica" w:eastAsia="宋体" w:hAnsi="Helvetica" w:cs="Helvetica"/>
+          <w:color w:val="666666"/>
+          <w:kern w:val="0"/>
+          <w:szCs w:val="21"/>
+        </w:rPr>
+        <w:t>ASCII</w:t>
+      </w:r>
+      <w:r>
+        <w:rPr>
+          <w:rFonts w:ascii="Helvetica" w:eastAsia="宋体" w:hAnsi="Helvetica" w:cs="Helvetica"/>
+          <w:color w:val="666666"/>
+          <w:kern w:val="0"/>
+          <w:szCs w:val="21"/>
+        </w:rPr>
+        <w:t>编码和</w:t>
+      </w:r>
+      <w:r>
+        <w:rPr>
+          <w:rFonts w:ascii="Helvetica" w:eastAsia="宋体" w:hAnsi="Helvetica" w:cs="Helvetica"/>
+          <w:color w:val="666666"/>
+          <w:kern w:val="0"/>
+          <w:szCs w:val="21"/>
+        </w:rPr>
+        <w:t>Unicode</w:t>
+      </w:r>
+      <w:r>
+        <w:rPr>
+          <w:rFonts w:ascii="Helvetica" w:eastAsia="宋体" w:hAnsi="Helvetica" w:cs="Helvetica"/>
+          <w:color w:val="666666"/>
+          <w:kern w:val="0"/>
+          <w:szCs w:val="21"/>
+        </w:rPr>
+        <w:t>编码的区别：</w:t>
+      </w:r>
+      <w:r>
+        <w:rPr>
+          <w:rFonts w:ascii="Helvetica" w:eastAsia="宋体" w:hAnsi="Helvetica" w:cs="Helvetica"/>
+          <w:color w:val="666666"/>
+          <w:kern w:val="0"/>
+          <w:szCs w:val="21"/>
+        </w:rPr>
+        <w:t>ASCII</w:t>
+      </w:r>
+      <w:r>
+        <w:rPr>
+          <w:rFonts w:ascii="Helvetica" w:eastAsia="宋体" w:hAnsi="Helvetica" w:cs="Helvetica"/>
+          <w:color w:val="666666"/>
+          <w:kern w:val="0"/>
+          <w:szCs w:val="21"/>
+        </w:rPr>
+        <w:t>编码是</w:t>
+      </w:r>
+      <w:r>
+        <w:rPr>
+          <w:rFonts w:ascii="Helvetica" w:eastAsia="宋体" w:hAnsi="Helvetica" w:cs="Helvetica"/>
+          <w:color w:val="666666"/>
+          <w:kern w:val="0"/>
+          <w:szCs w:val="21"/>
+        </w:rPr>
+        <w:t>1</w:t>
+      </w:r>
+      <w:r>
+        <w:rPr>
+          <w:rFonts w:ascii="Helvetica" w:eastAsia="宋体" w:hAnsi="Helvetica" w:cs="Helvetica"/>
+          <w:color w:val="666666"/>
+          <w:kern w:val="0"/>
+          <w:szCs w:val="21"/>
+        </w:rPr>
+        <w:t>个字节，而</w:t>
+      </w:r>
+      <w:r>
+        <w:rPr>
+          <w:rFonts w:ascii="Helvetica" w:eastAsia="宋体" w:hAnsi="Helvetica" w:cs="Helvetica"/>
+          <w:color w:val="666666"/>
+          <w:kern w:val="0"/>
+          <w:szCs w:val="21"/>
+        </w:rPr>
+        <w:t>Unicode</w:t>
+      </w:r>
+      <w:r>
+        <w:rPr>
+          <w:rFonts w:ascii="Helvetica" w:eastAsia="宋体" w:hAnsi="Helvetica" w:cs="Helvetica"/>
+          <w:color w:val="666666"/>
+          <w:kern w:val="0"/>
+          <w:szCs w:val="21"/>
+        </w:rPr>
+        <w:t>编码通常是</w:t>
+      </w:r>
+      <w:r>
+        <w:rPr>
+          <w:rFonts w:ascii="Helvetica" w:eastAsia="宋体" w:hAnsi="Helvetica" w:cs="Helvetica"/>
+          <w:color w:val="666666"/>
+          <w:kern w:val="0"/>
+          <w:szCs w:val="21"/>
+        </w:rPr>
+        <w:t>2</w:t>
+      </w:r>
+      <w:r>
+        <w:rPr>
+          <w:rFonts w:ascii="Helvetica" w:eastAsia="宋体" w:hAnsi="Helvetica" w:cs="Helvetica"/>
+          <w:color w:val="666666"/>
+          <w:kern w:val="0"/>
+          <w:szCs w:val="21"/>
+        </w:rPr>
+        <w:t>个字节。</w:t>
+      </w:r>
+    </w:p>
+    <w:p>
+      <w:pPr>
+        <w:widowControl/>
+        <w:shd w:val="clear" w:color="auto" w:fill="FFFFFF"/>
+        <w:spacing w:before="225" w:after="225"/>
+        <w:jc w:val="left"/>
+        <w:rPr>
+          <w:rFonts w:ascii="Helvetica" w:eastAsia="宋体" w:hAnsi="Helvetica" w:cs="Helvetica"/>
+          <w:color w:val="666666"/>
+          <w:kern w:val="0"/>
+          <w:szCs w:val="21"/>
+        </w:rPr>
+      </w:pPr>
+      <w:r>
+        <w:rPr>
+          <w:rFonts w:ascii="Helvetica" w:eastAsia="宋体" w:hAnsi="Helvetica" w:cs="Helvetica"/>
+          <w:color w:val="666666"/>
+          <w:kern w:val="0"/>
+          <w:szCs w:val="21"/>
+        </w:rPr>
+        <w:t>汉字</w:t>
+      </w:r>
+      <w:r>
+        <w:rPr>
+          <w:rFonts w:ascii="Consolas" w:eastAsia="宋体" w:hAnsi="Consolas" w:cs="宋体"/>
+          <w:color w:val="DD0055"/>
+          <w:kern w:val="0"/>
+          <w:sz w:val="18"/>
+          <w:szCs w:val="18"/>
+          <w:bdr w:val="single" w:sz="6" w:space="0" w:color="DDDDDD" w:frame="1"/>
+          <w:shd w:val="clear" w:color="auto" w:fill="FAFAFA"/>
+        </w:rPr>
+        <w:t>中</w:t>
+      </w:r>
+      <w:r>
+        <w:rPr>
+          <w:rFonts w:ascii="Helvetica" w:eastAsia="宋体" w:hAnsi="Helvetica" w:cs="Helvetica"/>
+          <w:color w:val="666666"/>
+          <w:kern w:val="0"/>
+          <w:szCs w:val="21"/>
+        </w:rPr>
+        <w:t>已经超出了</w:t>
+      </w:r>
+      <w:r>
+        <w:rPr>
+          <w:rFonts w:ascii="Helvetica" w:eastAsia="宋体" w:hAnsi="Helvetica" w:cs="Helvetica"/>
+          <w:color w:val="666666"/>
+          <w:kern w:val="0"/>
+          <w:szCs w:val="21"/>
+        </w:rPr>
+        <w:t>ASCII</w:t>
+      </w:r>
+      <w:r>
+        <w:rPr>
+          <w:rFonts w:ascii="Helvetica" w:eastAsia="宋体" w:hAnsi="Helvetica" w:cs="Helvetica"/>
+          <w:color w:val="666666"/>
+          <w:kern w:val="0"/>
+          <w:szCs w:val="21"/>
+        </w:rPr>
+        <w:t>编码的范围，用</w:t>
+      </w:r>
+      <w:r>
+        <w:rPr>
+          <w:rFonts w:ascii="Helvetica" w:eastAsia="宋体" w:hAnsi="Helvetica" w:cs="Helvetica"/>
+          <w:color w:val="666666"/>
+          <w:kern w:val="0"/>
+          <w:szCs w:val="21"/>
+        </w:rPr>
+        <w:t>Unicode</w:t>
+      </w:r>
+      <w:r>
+        <w:rPr>
+          <w:rFonts w:ascii="Helvetica" w:eastAsia="宋体" w:hAnsi="Helvetica" w:cs="Helvetica"/>
+          <w:color w:val="666666"/>
+          <w:kern w:val="0"/>
+          <w:szCs w:val="21"/>
+        </w:rPr>
+        <w:t>编码是十进制的</w:t>
+      </w:r>
+      <w:r>
+        <w:rPr>
+          <w:rFonts w:ascii="Consolas" w:eastAsia="宋体" w:hAnsi="Consolas" w:cs="宋体"/>
+          <w:color w:val="DD0055"/>
+          <w:kern w:val="0"/>
+          <w:sz w:val="18"/>
+          <w:szCs w:val="18"/>
+          <w:bdr w:val="single" w:sz="6" w:space="0" w:color="DDDDDD" w:frame="1"/>
+          <w:shd w:val="clear" w:color="auto" w:fill="FAFAFA"/>
+        </w:rPr>
+        <w:t>20013</w:t>
+      </w:r>
+      <w:r>
+        <w:rPr>
+          <w:rFonts w:ascii="Helvetica" w:eastAsia="宋体" w:hAnsi="Helvetica" w:cs="Helvetica"/>
+          <w:color w:val="666666"/>
+          <w:kern w:val="0"/>
+          <w:szCs w:val="21"/>
+        </w:rPr>
+        <w:t>，二进制的</w:t>
+      </w:r>
+      <w:r>
+        <w:rPr>
+          <w:rFonts w:ascii="Consolas" w:eastAsia="宋体" w:hAnsi="Consolas" w:cs="宋体"/>
+          <w:color w:val="DD0055"/>
+          <w:kern w:val="0"/>
+          <w:sz w:val="18"/>
+          <w:szCs w:val="18"/>
+          <w:bdr w:val="single" w:sz="6" w:space="0" w:color="DDDDDD" w:frame="1"/>
+          <w:shd w:val="clear" w:color="auto" w:fill="FAFAFA"/>
+        </w:rPr>
+        <w:t>01001110 00101101</w:t>
+      </w:r>
+      <w:r>
+        <w:rPr>
+          <w:rFonts w:ascii="Helvetica" w:eastAsia="宋体" w:hAnsi="Helvetica" w:cs="Helvetica"/>
+          <w:color w:val="666666"/>
+          <w:kern w:val="0"/>
+          <w:szCs w:val="21"/>
+        </w:rPr>
+        <w:t>。</w:t>
+      </w:r>
+    </w:p>
+    <w:p>
+      <w:pPr>
+        <w:widowControl/>
+        <w:shd w:val="clear" w:color="auto" w:fill="FFFFFF"/>
+        <w:spacing w:before="225" w:after="225"/>
+        <w:jc w:val="left"/>
+        <w:rPr>
+          <w:rFonts w:ascii="Helvetica" w:eastAsia="宋体" w:hAnsi="Helvetica" w:cs="Helvetica"/>
+          <w:color w:val="666666"/>
+          <w:kern w:val="0"/>
+          <w:szCs w:val="21"/>
+        </w:rPr>
+      </w:pPr>
+      <w:r>
+        <w:rPr>
+          <w:rFonts w:ascii="Helvetica" w:eastAsia="宋体" w:hAnsi="Helvetica" w:cs="Helvetica"/>
+          <w:color w:val="666666"/>
+          <w:kern w:val="0"/>
+          <w:szCs w:val="21"/>
+        </w:rPr>
+        <w:t>你可以猜测，如果把</w:t>
+      </w:r>
+      <w:r>
+        <w:rPr>
+          <w:rFonts w:ascii="Helvetica" w:eastAsia="宋体" w:hAnsi="Helvetica" w:cs="Helvetica"/>
+          <w:color w:val="666666"/>
+          <w:kern w:val="0"/>
+          <w:szCs w:val="21"/>
+        </w:rPr>
+        <w:t>ASCII</w:t>
+      </w:r>
+      <w:r>
+        <w:rPr>
+          <w:rFonts w:ascii="Helvetica" w:eastAsia="宋体" w:hAnsi="Helvetica" w:cs="Helvetica"/>
+          <w:color w:val="666666"/>
+          <w:kern w:val="0"/>
+          <w:szCs w:val="21"/>
+        </w:rPr>
+        <w:t>编码的</w:t>
+      </w:r>
+      <w:r>
+        <w:rPr>
+          <w:rFonts w:ascii="Consolas" w:eastAsia="宋体" w:hAnsi="Consolas" w:cs="宋体"/>
+          <w:color w:val="DD0055"/>
+          <w:kern w:val="0"/>
+          <w:sz w:val="18"/>
+          <w:szCs w:val="18"/>
+          <w:bdr w:val="single" w:sz="6" w:space="0" w:color="DDDDDD" w:frame="1"/>
+          <w:shd w:val="clear" w:color="auto" w:fill="FAFAFA"/>
+        </w:rPr>
+        <w:t>A</w:t>
+      </w:r>
+      <w:r>
+        <w:rPr>
+          <w:rFonts w:ascii="Helvetica" w:eastAsia="宋体" w:hAnsi="Helvetica" w:cs="Helvetica"/>
+          <w:color w:val="666666"/>
+          <w:kern w:val="0"/>
+          <w:szCs w:val="21"/>
+        </w:rPr>
+        <w:t>用</w:t>
+      </w:r>
+      <w:r>
+        <w:rPr>
+          <w:rFonts w:ascii="Helvetica" w:eastAsia="宋体" w:hAnsi="Helvetica" w:cs="Helvetica"/>
+          <w:color w:val="666666"/>
+          <w:kern w:val="0"/>
+          <w:szCs w:val="21"/>
+        </w:rPr>
+        <w:t>Unicode</w:t>
+      </w:r>
+      <w:r>
+        <w:rPr>
+          <w:rFonts w:ascii="Helvetica" w:eastAsia="宋体" w:hAnsi="Helvetica" w:cs="Helvetica"/>
+          <w:color w:val="666666"/>
+          <w:kern w:val="0"/>
+          <w:szCs w:val="21"/>
+        </w:rPr>
+        <w:t>编码，只需要在前面补</w:t>
+      </w:r>
+      <w:r>
+        <w:rPr>
+          <w:rFonts w:ascii="Helvetica" w:eastAsia="宋体" w:hAnsi="Helvetica" w:cs="Helvetica"/>
+          <w:color w:val="666666"/>
+          <w:kern w:val="0"/>
+          <w:szCs w:val="21"/>
+        </w:rPr>
+        <w:t>0</w:t>
+      </w:r>
+      <w:r>
+        <w:rPr>
+          <w:rFonts w:ascii="Helvetica" w:eastAsia="宋体" w:hAnsi="Helvetica" w:cs="Helvetica"/>
+          <w:color w:val="666666"/>
+          <w:kern w:val="0"/>
+          <w:szCs w:val="21"/>
+        </w:rPr>
+        <w:t>就可以，因此，</w:t>
+      </w:r>
+      <w:r>
+        <w:rPr>
+          <w:rFonts w:ascii="Consolas" w:eastAsia="宋体" w:hAnsi="Consolas" w:cs="宋体"/>
+          <w:color w:val="DD0055"/>
+          <w:kern w:val="0"/>
+          <w:sz w:val="18"/>
+          <w:szCs w:val="18"/>
+          <w:bdr w:val="single" w:sz="6" w:space="0" w:color="DDDDDD" w:frame="1"/>
+          <w:shd w:val="clear" w:color="auto" w:fill="FAFAFA"/>
+        </w:rPr>
+        <w:t>A</w:t>
+      </w:r>
+      <w:r>
+        <w:rPr>
+          <w:rFonts w:ascii="Helvetica" w:eastAsia="宋体" w:hAnsi="Helvetica" w:cs="Helvetica"/>
+          <w:color w:val="666666"/>
+          <w:kern w:val="0"/>
+          <w:szCs w:val="21"/>
+        </w:rPr>
+        <w:t>的</w:t>
+      </w:r>
+      <w:r>
+        <w:rPr>
+          <w:rFonts w:ascii="Helvetica" w:eastAsia="宋体" w:hAnsi="Helvetica" w:cs="Helvetica"/>
+          <w:color w:val="666666"/>
+          <w:kern w:val="0"/>
+          <w:szCs w:val="21"/>
+        </w:rPr>
+        <w:t>Unicode</w:t>
+      </w:r>
+      <w:r>
+        <w:rPr>
+          <w:rFonts w:ascii="Helvetica" w:eastAsia="宋体" w:hAnsi="Helvetica" w:cs="Helvetica"/>
+          <w:color w:val="666666"/>
+          <w:kern w:val="0"/>
+          <w:szCs w:val="21"/>
+        </w:rPr>
+        <w:t>编码是</w:t>
+      </w:r>
+      <w:r>
+        <w:rPr>
+          <w:rFonts w:ascii="Consolas" w:eastAsia="宋体" w:hAnsi="Consolas" w:cs="宋体"/>
+          <w:color w:val="DD0055"/>
+          <w:kern w:val="0"/>
+          <w:sz w:val="18"/>
+          <w:szCs w:val="18"/>
+          <w:bdr w:val="single" w:sz="6" w:space="0" w:color="DDDDDD" w:frame="1"/>
+          <w:shd w:val="clear" w:color="auto" w:fill="FAFAFA"/>
+        </w:rPr>
+        <w:t>00000000 01000001</w:t>
+      </w:r>
+      <w:r>
+        <w:rPr>
+          <w:rFonts w:ascii="Helvetica" w:eastAsia="宋体" w:hAnsi="Helvetica" w:cs="Helvetica"/>
+          <w:color w:val="666666"/>
+          <w:kern w:val="0"/>
+          <w:szCs w:val="21"/>
+        </w:rPr>
+        <w:t>。</w:t>
+      </w:r>
+    </w:p>
+    <w:p>
+      <w:pPr>
+        <w:widowControl/>
+        <w:shd w:val="clear" w:color="auto" w:fill="FFFFFF"/>
+        <w:spacing w:before="225" w:after="225"/>
+        <w:jc w:val="left"/>
+        <w:rPr>
+          <w:rFonts w:ascii="Helvetica" w:eastAsia="宋体" w:hAnsi="Helvetica" w:cs="Helvetica"/>
+          <w:color w:val="666666"/>
+          <w:kern w:val="0"/>
+          <w:szCs w:val="21"/>
+        </w:rPr>
+      </w:pPr>
+      <w:r>
+        <w:rPr>
+          <w:rFonts w:ascii="Helvetica" w:eastAsia="宋体" w:hAnsi="Helvetica" w:cs="Helvetica"/>
+          <w:color w:val="666666"/>
+          <w:kern w:val="0"/>
+          <w:szCs w:val="21"/>
+        </w:rPr>
+        <w:t>新的问题又出现了：如果统一成</w:t>
+      </w:r>
+      <w:r>
+        <w:rPr>
+          <w:rFonts w:ascii="Helvetica" w:eastAsia="宋体" w:hAnsi="Helvetica" w:cs="Helvetica"/>
+          <w:color w:val="666666"/>
+          <w:kern w:val="0"/>
+          <w:szCs w:val="21"/>
+        </w:rPr>
+        <w:t>Unicode</w:t>
+      </w:r>
+      <w:r>
+        <w:rPr>
+          <w:rFonts w:ascii="Helvetica" w:eastAsia="宋体" w:hAnsi="Helvetica" w:cs="Helvetica"/>
+          <w:color w:val="666666"/>
+          <w:kern w:val="0"/>
+          <w:szCs w:val="21"/>
+        </w:rPr>
+        <w:t>编码，乱码问题从此消失了。但是，如果你写的文本基本上全部是英文的话，用</w:t>
+      </w:r>
+      <w:r>
+        <w:rPr>
+          <w:rFonts w:ascii="Helvetica" w:eastAsia="宋体" w:hAnsi="Helvetica" w:cs="Helvetica"/>
+          <w:color w:val="666666"/>
+          <w:kern w:val="0"/>
+          <w:szCs w:val="21"/>
+        </w:rPr>
+        <w:t>Unicode</w:t>
+      </w:r>
+      <w:r>
+        <w:rPr>
+          <w:rFonts w:ascii="Helvetica" w:eastAsia="宋体" w:hAnsi="Helvetica" w:cs="Helvetica"/>
+          <w:color w:val="666666"/>
+          <w:kern w:val="0"/>
+          <w:szCs w:val="21"/>
+        </w:rPr>
+        <w:t>编码比</w:t>
+      </w:r>
+      <w:r>
+        <w:rPr>
+          <w:rFonts w:ascii="Helvetica" w:eastAsia="宋体" w:hAnsi="Helvetica" w:cs="Helvetica"/>
+          <w:color w:val="666666"/>
+          <w:kern w:val="0"/>
+          <w:szCs w:val="21"/>
+        </w:rPr>
+        <w:t>ASCII</w:t>
+      </w:r>
+      <w:r>
+        <w:rPr>
+          <w:rFonts w:ascii="Helvetica" w:eastAsia="宋体" w:hAnsi="Helvetica" w:cs="Helvetica"/>
+          <w:color w:val="666666"/>
+          <w:kern w:val="0"/>
+          <w:szCs w:val="21"/>
+        </w:rPr>
+        <w:t>编码需要多一倍的存储空间，在存储和传输上就十分不划算。</w:t>
+      </w:r>
+    </w:p>
+    <w:p>
+      <w:pPr>
+        <w:widowControl/>
+        <w:shd w:val="clear" w:color="auto" w:fill="FFFFFF"/>
+        <w:spacing w:before="225" w:after="225"/>
+        <w:jc w:val="left"/>
+        <w:rPr>
+          <w:rFonts w:ascii="Helvetica" w:eastAsia="宋体" w:hAnsi="Helvetica" w:cs="Helvetica"/>
+          <w:color w:val="666666"/>
+          <w:kern w:val="0"/>
+          <w:szCs w:val="21"/>
+        </w:rPr>
+      </w:pPr>
+      <w:r>
+        <w:rPr>
+          <w:rFonts w:ascii="Helvetica" w:eastAsia="宋体" w:hAnsi="Helvetica" w:cs="Helvetica"/>
+          <w:color w:val="666666"/>
+          <w:kern w:val="0"/>
+          <w:szCs w:val="21"/>
+        </w:rPr>
+        <w:t>所以，本着节约的精神，又出现了把</w:t>
+      </w:r>
+      <w:r>
+        <w:rPr>
+          <w:rFonts w:ascii="Helvetica" w:eastAsia="宋体" w:hAnsi="Helvetica" w:cs="Helvetica"/>
+          <w:color w:val="666666"/>
+          <w:kern w:val="0"/>
+          <w:szCs w:val="21"/>
+        </w:rPr>
+        <w:t>Unicode</w:t>
+      </w:r>
+      <w:r>
+        <w:rPr>
+          <w:rFonts w:ascii="Helvetica" w:eastAsia="宋体" w:hAnsi="Helvetica" w:cs="Helvetica"/>
+          <w:color w:val="666666"/>
+          <w:kern w:val="0"/>
+          <w:szCs w:val="21"/>
+        </w:rPr>
+        <w:t>编码转化为</w:t>
+      </w:r>
+      <w:r>
+        <w:rPr>
+          <w:rFonts w:ascii="Helvetica" w:eastAsia="宋体" w:hAnsi="Helvetica" w:cs="Helvetica"/>
+          <w:color w:val="666666"/>
+          <w:kern w:val="0"/>
+          <w:szCs w:val="21"/>
+        </w:rPr>
+        <w:t>“</w:t>
+      </w:r>
+      <w:r>
+        <w:rPr>
+          <w:rFonts w:ascii="Helvetica" w:eastAsia="宋体" w:hAnsi="Helvetica" w:cs="Helvetica"/>
+          <w:color w:val="666666"/>
+          <w:kern w:val="0"/>
+          <w:szCs w:val="21"/>
+        </w:rPr>
+        <w:t>可变长编码</w:t>
+      </w:r>
+      <w:r>
+        <w:rPr>
+          <w:rFonts w:ascii="Helvetica" w:eastAsia="宋体" w:hAnsi="Helvetica" w:cs="Helvetica"/>
+          <w:color w:val="666666"/>
+          <w:kern w:val="0"/>
+          <w:szCs w:val="21"/>
+        </w:rPr>
+        <w:t>”</w:t>
+      </w:r>
+      <w:r>
+        <w:rPr>
+          <w:rFonts w:ascii="Helvetica" w:eastAsia="宋体" w:hAnsi="Helvetica" w:cs="Helvetica"/>
+          <w:color w:val="666666"/>
+          <w:kern w:val="0"/>
+          <w:szCs w:val="21"/>
+        </w:rPr>
+        <w:t>的</w:t>
+      </w:r>
+      <w:r>
+        <w:rPr>
+          <w:rFonts w:ascii="Consolas" w:eastAsia="宋体" w:hAnsi="Consolas" w:cs="宋体"/>
+          <w:color w:val="DD0055"/>
+          <w:kern w:val="0"/>
+          <w:sz w:val="18"/>
+          <w:szCs w:val="18"/>
+          <w:bdr w:val="single" w:sz="6" w:space="0" w:color="DDDDDD" w:frame="1"/>
+          <w:shd w:val="clear" w:color="auto" w:fill="FAFAFA"/>
+        </w:rPr>
+        <w:t>UTF-8</w:t>
+      </w:r>
+      <w:r>
+        <w:rPr>
+          <w:rFonts w:ascii="Helvetica" w:eastAsia="宋体" w:hAnsi="Helvetica" w:cs="Helvetica"/>
+          <w:color w:val="666666"/>
+          <w:kern w:val="0"/>
+          <w:szCs w:val="21"/>
+        </w:rPr>
+        <w:t>编码。</w:t>
+      </w:r>
+      <w:r>
+        <w:rPr>
+          <w:rFonts w:ascii="Helvetica" w:eastAsia="宋体" w:hAnsi="Helvetica" w:cs="Helvetica"/>
+          <w:color w:val="666666"/>
+          <w:kern w:val="0"/>
+          <w:szCs w:val="21"/>
+        </w:rPr>
+        <w:t>UTF-8</w:t>
+      </w:r>
+      <w:r>
+        <w:rPr>
+          <w:rFonts w:ascii="Helvetica" w:eastAsia="宋体" w:hAnsi="Helvetica" w:cs="Helvetica"/>
+          <w:color w:val="666666"/>
+          <w:kern w:val="0"/>
+          <w:szCs w:val="21"/>
+        </w:rPr>
+        <w:t>编码把一个</w:t>
+      </w:r>
+      <w:r>
+        <w:rPr>
+          <w:rFonts w:ascii="Helvetica" w:eastAsia="宋体" w:hAnsi="Helvetica" w:cs="Helvetica"/>
+          <w:color w:val="666666"/>
+          <w:kern w:val="0"/>
+          <w:szCs w:val="21"/>
+        </w:rPr>
+        <w:t>Unicode</w:t>
+      </w:r>
+      <w:r>
+        <w:rPr>
+          <w:rFonts w:ascii="Helvetica" w:eastAsia="宋体" w:hAnsi="Helvetica" w:cs="Helvetica"/>
+          <w:color w:val="666666"/>
+          <w:kern w:val="0"/>
+          <w:szCs w:val="21"/>
+        </w:rPr>
+        <w:t>字符根据不同的数字大小编码成</w:t>
+      </w:r>
+      <w:r>
+        <w:rPr>
+          <w:rFonts w:ascii="Helvetica" w:eastAsia="宋体" w:hAnsi="Helvetica" w:cs="Helvetica"/>
+          <w:color w:val="666666"/>
+          <w:kern w:val="0"/>
+          <w:szCs w:val="21"/>
+        </w:rPr>
+        <w:t>1-6</w:t>
+      </w:r>
+      <w:r>
+        <w:rPr>
+          <w:rFonts w:ascii="Helvetica" w:eastAsia="宋体" w:hAnsi="Helvetica" w:cs="Helvetica"/>
+          <w:color w:val="666666"/>
+          <w:kern w:val="0"/>
+          <w:szCs w:val="21"/>
+        </w:rPr>
+        <w:t>个字节，常用的英文字母被编码成</w:t>
+      </w:r>
+      <w:r>
+        <w:rPr>
+          <w:rFonts w:ascii="Helvetica" w:eastAsia="宋体" w:hAnsi="Helvetica" w:cs="Helvetica"/>
+          <w:color w:val="666666"/>
+          <w:kern w:val="0"/>
+          <w:szCs w:val="21"/>
+        </w:rPr>
+        <w:t>1</w:t>
+      </w:r>
+      <w:r>
+        <w:rPr>
+          <w:rFonts w:ascii="Helvetica" w:eastAsia="宋体" w:hAnsi="Helvetica" w:cs="Helvetica"/>
+          <w:color w:val="666666"/>
+          <w:kern w:val="0"/>
+          <w:szCs w:val="21"/>
+        </w:rPr>
+        <w:t>个字节，汉字通常是</w:t>
+      </w:r>
+      <w:r>
+        <w:rPr>
+          <w:rFonts w:ascii="Helvetica" w:eastAsia="宋体" w:hAnsi="Helvetica" w:cs="Helvetica"/>
+          <w:color w:val="666666"/>
+          <w:kern w:val="0"/>
+          <w:szCs w:val="21"/>
+        </w:rPr>
+        <w:t>3</w:t>
+      </w:r>
+      <w:r>
+        <w:rPr>
+          <w:rFonts w:ascii="Helvetica" w:eastAsia="宋体" w:hAnsi="Helvetica" w:cs="Helvetica"/>
+          <w:color w:val="666666"/>
+          <w:kern w:val="0"/>
+          <w:szCs w:val="21"/>
+        </w:rPr>
+        <w:t>个字节，只有很生僻的字符才会被编码成</w:t>
+      </w:r>
+      <w:r>
+        <w:rPr>
+          <w:rFonts w:ascii="Helvetica" w:eastAsia="宋体" w:hAnsi="Helvetica" w:cs="Helvetica"/>
+          <w:color w:val="666666"/>
+          <w:kern w:val="0"/>
+          <w:szCs w:val="21"/>
+        </w:rPr>
+        <w:t>4-6</w:t>
+      </w:r>
+      <w:r>
+        <w:rPr>
+          <w:rFonts w:ascii="Helvetica" w:eastAsia="宋体" w:hAnsi="Helvetica" w:cs="Helvetica"/>
+          <w:color w:val="666666"/>
+          <w:kern w:val="0"/>
+          <w:szCs w:val="21"/>
+        </w:rPr>
+        <w:t>个字节。如果你要传输的文本包含大量英文字符，用</w:t>
+      </w:r>
+      <w:r>
+        <w:rPr>
+          <w:rFonts w:ascii="Helvetica" w:eastAsia="宋体" w:hAnsi="Helvetica" w:cs="Helvetica"/>
+          <w:color w:val="666666"/>
+          <w:kern w:val="0"/>
+          <w:szCs w:val="21"/>
+        </w:rPr>
+        <w:t>UTF-8</w:t>
+      </w:r>
+      <w:r>
+        <w:rPr>
+          <w:rFonts w:ascii="Helvetica" w:eastAsia="宋体" w:hAnsi="Helvetica" w:cs="Helvetica"/>
+          <w:color w:val="666666"/>
+          <w:kern w:val="0"/>
+          <w:szCs w:val="21"/>
+        </w:rPr>
+        <w:t>编码就能节省空间：</w:t>
+      </w:r>
+    </w:p>
+    <w:p>
+      <w:pPr>
+        <w:pStyle w:val="a4"/>
+        <w:shd w:val="clear" w:color="auto" w:fill="FFFFFF"/>
+        <w:spacing w:before="225" w:beforeAutospacing="0" w:after="225" w:afterAutospacing="0"/>
+        <w:rPr>
+          <w:rFonts w:ascii="Helvetica" w:hAnsi="Helvetica" w:cs="Helvetica"/>
+          <w:color w:val="666666"/>
+          <w:sz w:val="21"/>
+          <w:szCs w:val="21"/>
+        </w:rPr>
+      </w:pPr>
+      <w:r>
+        <w:rPr>
+          <w:rFonts w:ascii="Helvetica" w:hAnsi="Helvetica" w:cs="Helvetica"/>
+          <w:color w:val="666666"/>
+          <w:sz w:val="21"/>
+          <w:szCs w:val="21"/>
+        </w:rPr>
+        <w:lastRenderedPageBreak/>
+        <w:t>在计算机内存中，统一使用</w:t>
+      </w:r>
+      <w:r>
+        <w:rPr>
+          <w:rFonts w:ascii="Helvetica" w:hAnsi="Helvetica" w:cs="Helvetica"/>
+          <w:color w:val="666666"/>
+          <w:sz w:val="21"/>
+          <w:szCs w:val="21"/>
+        </w:rPr>
+        <w:t>Unicode</w:t>
+      </w:r>
+      <w:r>
+        <w:rPr>
+          <w:rFonts w:ascii="Helvetica" w:hAnsi="Helvetica" w:cs="Helvetica"/>
+          <w:color w:val="666666"/>
+          <w:sz w:val="21"/>
+          <w:szCs w:val="21"/>
+        </w:rPr>
+        <w:t>编码，当需要保存到硬盘或者需要传输的时候，就转换为</w:t>
+      </w:r>
+      <w:r>
+        <w:rPr>
+          <w:rFonts w:ascii="Helvetica" w:hAnsi="Helvetica" w:cs="Helvetica"/>
+          <w:color w:val="666666"/>
+          <w:sz w:val="21"/>
+          <w:szCs w:val="21"/>
+        </w:rPr>
+        <w:t>UTF-8</w:t>
+      </w:r>
+      <w:r>
+        <w:rPr>
+          <w:rFonts w:ascii="Helvetica" w:hAnsi="Helvetica" w:cs="Helvetica"/>
+          <w:color w:val="666666"/>
+          <w:sz w:val="21"/>
+          <w:szCs w:val="21"/>
+        </w:rPr>
+        <w:t>编码。</w:t>
+      </w:r>
+    </w:p>
+    <w:p>
+      <w:pPr>
+        <w:pStyle w:val="a4"/>
+        <w:shd w:val="clear" w:color="auto" w:fill="FFFFFF"/>
+        <w:spacing w:before="225" w:beforeAutospacing="0" w:after="225" w:afterAutospacing="0"/>
+        <w:rPr>
+          <w:rFonts w:ascii="Helvetica" w:hAnsi="Helvetica" w:cs="Helvetica"/>
+          <w:color w:val="666666"/>
+          <w:sz w:val="21"/>
+          <w:szCs w:val="21"/>
+        </w:rPr>
+      </w:pPr>
+      <w:r>
+        <w:rPr>
+          <w:rFonts w:ascii="Helvetica" w:hAnsi="Helvetica" w:cs="Helvetica"/>
+          <w:color w:val="666666"/>
+          <w:sz w:val="21"/>
+          <w:szCs w:val="21"/>
+        </w:rPr>
+        <w:t>用记事本编辑的时候，从文件读取的</w:t>
+      </w:r>
+      <w:r>
+        <w:rPr>
+          <w:rFonts w:ascii="Helvetica" w:hAnsi="Helvetica" w:cs="Helvetica"/>
+          <w:color w:val="666666"/>
+          <w:sz w:val="21"/>
+          <w:szCs w:val="21"/>
+        </w:rPr>
+        <w:t>UTF-8</w:t>
+      </w:r>
+      <w:r>
+        <w:rPr>
+          <w:rFonts w:ascii="Helvetica" w:hAnsi="Helvetica" w:cs="Helvetica"/>
+          <w:color w:val="666666"/>
+          <w:sz w:val="21"/>
+          <w:szCs w:val="21"/>
+        </w:rPr>
+        <w:t>字符被转换为</w:t>
+      </w:r>
+      <w:r>
+        <w:rPr>
+          <w:rFonts w:ascii="Helvetica" w:hAnsi="Helvetica" w:cs="Helvetica"/>
+          <w:color w:val="666666"/>
+          <w:sz w:val="21"/>
+          <w:szCs w:val="21"/>
+        </w:rPr>
+        <w:t>Unicode</w:t>
+      </w:r>
+      <w:r>
+        <w:rPr>
+          <w:rFonts w:ascii="Helvetica" w:hAnsi="Helvetica" w:cs="Helvetica"/>
+          <w:color w:val="666666"/>
+          <w:sz w:val="21"/>
+          <w:szCs w:val="21"/>
+        </w:rPr>
+        <w:t>字符到内存里，编辑完成后，保存的时候再把</w:t>
+      </w:r>
+      <w:r>
+        <w:rPr>
+          <w:rFonts w:ascii="Helvetica" w:hAnsi="Helvetica" w:cs="Helvetica"/>
+          <w:color w:val="666666"/>
+          <w:sz w:val="21"/>
+          <w:szCs w:val="21"/>
+        </w:rPr>
+        <w:t>Unicode</w:t>
+      </w:r>
+      <w:r>
+        <w:rPr>
+          <w:rFonts w:ascii="Helvetica" w:hAnsi="Helvetica" w:cs="Helvetica"/>
+          <w:color w:val="666666"/>
+          <w:sz w:val="21"/>
+          <w:szCs w:val="21"/>
+        </w:rPr>
+        <w:t>转换为</w:t>
+      </w:r>
+      <w:r>
+        <w:rPr>
+          <w:rFonts w:ascii="Helvetica" w:hAnsi="Helvetica" w:cs="Helvetica"/>
+          <w:color w:val="666666"/>
+          <w:sz w:val="21"/>
+          <w:szCs w:val="21"/>
+        </w:rPr>
+        <w:t>UTF-8</w:t>
+      </w:r>
+      <w:r>
+        <w:rPr>
+          <w:rFonts w:ascii="Helvetica" w:hAnsi="Helvetica" w:cs="Helvetica"/>
+          <w:color w:val="666666"/>
+          <w:sz w:val="21"/>
+          <w:szCs w:val="21"/>
+        </w:rPr>
+        <w:t>保存到文件：</w:t>
+      </w:r>
+    </w:p>
+    <w:p>
+      <w:pPr>
+        <w:rPr>
+          <w:rFonts w:hint="eastAsia"/>
+          <w:sz w:val="18"/>
+          <w:szCs w:val="18"/>
+        </w:rPr>
+      </w:pPr>
       <w:bookmarkStart w:id="0" w:name="_GoBack"/>
       <w:bookmarkEnd w:id="0"/>
     </w:p>
@@ -4456,6 +7583,28 @@
       <w:jc w:val="both"/>
     </w:pPr>
   </w:style>
+  <w:style w:type="paragraph" w:styleId="3">
+    <w:name w:val="heading 3"/>
+    <w:basedOn w:val="a"/>
+    <w:link w:val="3Char"/>
+    <w:uiPriority w:val="9"/>
+    <w:qFormat/>
+    <w:rsid w:val="00516860"/>
+    <w:pPr>
+      <w:widowControl/>
+      <w:spacing w:before="100" w:beforeAutospacing="1" w:after="100" w:afterAutospacing="1"/>
+      <w:jc w:val="left"/>
+      <w:outlineLvl w:val="2"/>
+    </w:pPr>
+    <w:rPr>
+      <w:rFonts w:ascii="宋体" w:eastAsia="宋体" w:hAnsi="宋体" w:cs="宋体"/>
+      <w:b/>
+      <w:bCs/>
+      <w:kern w:val="0"/>
+      <w:sz w:val="27"/>
+      <w:szCs w:val="27"/>
+    </w:rPr>
+  </w:style>
   <w:style w:type="character" w:default="1" w:styleId="a0">
     <w:name w:val="Default Paragraph Font"/>
     <w:uiPriority w:val="1"/>
@@ -4492,6 +7641,53 @@
     <w:rPr>
       <w:b/>
       <w:bCs/>
+    </w:rPr>
+  </w:style>
+  <w:style w:type="character" w:customStyle="1" w:styleId="3Char">
+    <w:name w:val="标题 3 Char"/>
+    <w:basedOn w:val="a0"/>
+    <w:link w:val="3"/>
+    <w:uiPriority w:val="9"/>
+    <w:rsid w:val="00516860"/>
+    <w:rPr>
+      <w:rFonts w:ascii="宋体" w:eastAsia="宋体" w:hAnsi="宋体" w:cs="宋体"/>
+      <w:b/>
+      <w:bCs/>
+      <w:kern w:val="0"/>
+      <w:sz w:val="27"/>
+      <w:szCs w:val="27"/>
+    </w:rPr>
+  </w:style>
+  <w:style w:type="paragraph" w:styleId="a4">
+    <w:name w:val="Normal (Web)"/>
+    <w:basedOn w:val="a"/>
+    <w:uiPriority w:val="99"/>
+    <w:semiHidden/>
+    <w:unhideWhenUsed/>
+    <w:rsid w:val="00516860"/>
+    <w:pPr>
+      <w:widowControl/>
+      <w:spacing w:before="100" w:beforeAutospacing="1" w:after="100" w:afterAutospacing="1"/>
+      <w:jc w:val="left"/>
+    </w:pPr>
+    <w:rPr>
+      <w:rFonts w:ascii="宋体" w:eastAsia="宋体" w:hAnsi="宋体" w:cs="宋体"/>
+      <w:kern w:val="0"/>
+      <w:sz w:val="24"/>
+      <w:szCs w:val="24"/>
+    </w:rPr>
+  </w:style>
+  <w:style w:type="character" w:styleId="HTML">
+    <w:name w:val="HTML Code"/>
+    <w:basedOn w:val="a0"/>
+    <w:uiPriority w:val="99"/>
+    <w:semiHidden/>
+    <w:unhideWhenUsed/>
+    <w:rsid w:val="00516860"/>
+    <w:rPr>
+      <w:rFonts w:ascii="宋体" w:eastAsia="宋体" w:hAnsi="宋体" w:cs="宋体"/>
+      <w:sz w:val="24"/>
+      <w:szCs w:val="24"/>
     </w:rPr>
   </w:style>
 </w:styles>
